--- a/Luke Edited Resume.docx
+++ b/Luke Edited Resume.docx
@@ -1,6 +1,6 @@
 
 <file path=word/document.xml><?xml version="1.0" encoding="utf-8"?>
-<w:document xmlns:wpc="http://schemas.microsoft.com/office/word/2010/wordprocessingCanvas" xmlns:cx="http://schemas.microsoft.com/office/drawing/2014/chartex" xmlns:cx1="http://schemas.microsoft.com/office/drawing/2015/9/8/chartex" xmlns:cx2="http://schemas.microsoft.com/office/drawing/2015/10/21/chartex" xmlns:cx3="http://schemas.microsoft.com/office/drawing/2016/5/9/chartex" xmlns:cx4="http://schemas.microsoft.com/office/drawing/2016/5/10/chartex" xmlns:cx5="http://schemas.microsoft.com/office/drawing/2016/5/11/chartex" xmlns:cx6="http://schemas.microsoft.com/office/drawing/2016/5/12/chartex" xmlns:cx7="http://schemas.microsoft.com/office/drawing/2016/5/13/chartex" xmlns:cx8="http://schemas.microsoft.com/office/drawing/2016/5/14/chartex" xmlns:mc="http://schemas.openxmlformats.org/markup-compatibility/2006" xmlns:aink="http://schemas.microsoft.com/office/drawing/2016/ink" xmlns:am3d="http://schemas.microsoft.com/office/drawing/2017/model3d" xmlns:o="urn:schemas-microsoft-com:office:office" xmlns:oel="http://schemas.microsoft.com/office/2019/extlst" xmlns:r="http://schemas.openxmlformats.org/officeDocument/2006/relationships" xmlns:m="http://schemas.openxmlformats.org/officeDocument/2006/math" xmlns:v="urn:schemas-microsoft-com:vml" xmlns:wp14="http://schemas.microsoft.com/office/word/2010/wordprocessingDrawing" xmlns:wp="http://schemas.openxmlformats.org/drawingml/2006/wordprocessingDrawing" xmlns:w10="urn:schemas-microsoft-com:office:word" xmlns:w="http://schemas.openxmlformats.org/wordprocessingml/2006/main" xmlns:w14="http://schemas.microsoft.com/office/word/2010/wordml" xmlns:w15="http://schemas.microsoft.com/office/word/2012/wordml" xmlns:w16cex="http://schemas.microsoft.com/office/word/2018/wordml/cex" xmlns:w16cid="http://schemas.microsoft.com/office/word/2016/wordml/cid" xmlns:w16="http://schemas.microsoft.com/office/word/2018/wordml" xmlns:w16sdtdh="http://schemas.microsoft.com/office/word/2020/wordml/sdtdatahash" xmlns:w16se="http://schemas.microsoft.com/office/word/2015/wordml/symex" xmlns:wpg="http://schemas.microsoft.com/office/word/2010/wordprocessingGroup" xmlns:wpi="http://schemas.microsoft.com/office/word/2010/wordprocessingInk" xmlns:wne="http://schemas.microsoft.com/office/word/2006/wordml" xmlns:wps="http://schemas.microsoft.com/office/word/2010/wordprocessingShape" mc:Ignorable="w14 w15 w16se w16cid w16 w16cex w16sdtdh wp14">
+<w:document xmlns:wpc="http://schemas.microsoft.com/office/word/2010/wordprocessingCanvas" xmlns:cx="http://schemas.microsoft.com/office/drawing/2014/chartex" xmlns:mc="http://schemas.openxmlformats.org/markup-compatibility/2006" xmlns:o="urn:schemas-microsoft-com:office:office" xmlns:r="http://schemas.openxmlformats.org/officeDocument/2006/relationships" xmlns:m="http://schemas.openxmlformats.org/officeDocument/2006/math" xmlns:v="urn:schemas-microsoft-com:vml" xmlns:wp14="http://schemas.microsoft.com/office/word/2010/wordprocessingDrawing" xmlns:wp="http://schemas.openxmlformats.org/drawingml/2006/wordprocessingDrawing" xmlns:w10="urn:schemas-microsoft-com:office:word" xmlns:w="http://schemas.openxmlformats.org/wordprocessingml/2006/main" xmlns:w14="http://schemas.microsoft.com/office/word/2010/wordml" xmlns:w15="http://schemas.microsoft.com/office/word/2012/wordml" xmlns:w16se="http://schemas.microsoft.com/office/word/2015/wordml/symex" xmlns:wpg="http://schemas.microsoft.com/office/word/2010/wordprocessingGroup" xmlns:wpi="http://schemas.microsoft.com/office/word/2010/wordprocessingInk" xmlns:wne="http://schemas.microsoft.com/office/word/2006/wordml" xmlns:wps="http://schemas.microsoft.com/office/word/2010/wordprocessingShape" mc:Ignorable="w14 w15 w16se wp14">
   <w:body>
     <w:p>
       <w:pPr>
@@ -561,7 +561,16 @@
           <w:sz w:val="20"/>
           <w:szCs w:val="20"/>
         </w:rPr>
-        <w:t xml:space="preserve"> — React.js, TypeScript</w:t>
+        <w:t xml:space="preserve"> — React.js, </w:t>
+      </w:r>
+      <w:r>
+        <w:rPr>
+          <w:rFonts w:ascii="Century Gothic" w:eastAsia="Century Gothic" w:hAnsi="Century Gothic" w:cs="Century Gothic"/>
+          <w:color w:val="7F7F7F" w:themeColor="text1" w:themeTint="80"/>
+          <w:sz w:val="20"/>
+          <w:szCs w:val="20"/>
+        </w:rPr>
+        <w:t>TypeScript</w:t>
       </w:r>
     </w:p>
     <w:p>
@@ -587,7 +596,27 @@
           <w:sz w:val="20"/>
           <w:szCs w:val="20"/>
         </w:rPr>
-        <w:t xml:space="preserve">Applied Test-Driven Development (TDD) principles to ensure code quality and reliability, as well as utilized REST API, Framer Motion, React Hook, Styled Components, React Router, Axios, and Asynchronous </w:t>
+        <w:t xml:space="preserve">Applied Test-Driven Development (TDD) principles to ensure code quality and reliability, as well as utilized REST API, Framer Motion, React Hook, Styled Components, React Router, </w:t>
+      </w:r>
+      <w:proofErr w:type="spellStart"/>
+      <w:r>
+        <w:rPr>
+          <w:rFonts w:ascii="Century Gothic" w:eastAsia="Century Gothic" w:hAnsi="Century Gothic" w:cs="Century Gothic"/>
+          <w:color w:val="7F7F7F" w:themeColor="text1" w:themeTint="80"/>
+          <w:sz w:val="20"/>
+          <w:szCs w:val="20"/>
+        </w:rPr>
+        <w:t>Axios</w:t>
+      </w:r>
+      <w:proofErr w:type="spellEnd"/>
+      <w:r>
+        <w:rPr>
+          <w:rFonts w:ascii="Century Gothic" w:eastAsia="Century Gothic" w:hAnsi="Century Gothic" w:cs="Century Gothic"/>
+          <w:color w:val="7F7F7F" w:themeColor="text1" w:themeTint="80"/>
+          <w:sz w:val="20"/>
+          <w:szCs w:val="20"/>
+        </w:rPr>
+        <w:t xml:space="preserve">, and Asynchronous </w:t>
       </w:r>
       <w:proofErr w:type="spellStart"/>
       <w:r>
@@ -633,7 +662,16 @@
           <w:sz w:val="20"/>
           <w:szCs w:val="20"/>
         </w:rPr>
-        <w:t>Implemented smooth animation using Framer Motion library on sliders, modal windows, logos, and more</w:t>
+        <w:t>Implemented</w:t>
+      </w:r>
+      <w:r>
+        <w:rPr>
+          <w:rFonts w:ascii="Century Gothic" w:eastAsia="Century Gothic" w:hAnsi="Century Gothic" w:cs="Century Gothic"/>
+          <w:color w:val="7F7F7F" w:themeColor="text1" w:themeTint="80"/>
+          <w:sz w:val="20"/>
+          <w:szCs w:val="20"/>
+        </w:rPr>
+        <w:t xml:space="preserve"> smooth animation using Framer Motion library on sliders, modal windows, logos, and more</w:t>
       </w:r>
     </w:p>
     <w:p>
@@ -719,7 +757,16 @@
           <w:sz w:val="20"/>
           <w:szCs w:val="20"/>
         </w:rPr>
-        <w:t xml:space="preserve"> functions, displaying the existing data and the detailed information API on the screen</w:t>
+        <w:t xml:space="preserve"> functions, displaying the existing data and the detailed information API on t</w:t>
+      </w:r>
+      <w:r>
+        <w:rPr>
+          <w:rFonts w:ascii="Century Gothic" w:eastAsia="Century Gothic" w:hAnsi="Century Gothic" w:cs="Century Gothic"/>
+          <w:color w:val="7F7F7F" w:themeColor="text1" w:themeTint="80"/>
+          <w:sz w:val="20"/>
+          <w:szCs w:val="20"/>
+        </w:rPr>
+        <w:t>he screen</w:t>
       </w:r>
     </w:p>
     <w:p>
@@ -845,7 +892,16 @@
           <w:sz w:val="20"/>
           <w:szCs w:val="20"/>
         </w:rPr>
-        <w:t>Implemented features such as chatting board, scoreboard, notification messages, and user identification</w:t>
+        <w:t xml:space="preserve">Implemented features such as </w:t>
+      </w:r>
+      <w:r>
+        <w:rPr>
+          <w:rFonts w:ascii="Century Gothic" w:eastAsia="Century Gothic" w:hAnsi="Century Gothic" w:cs="Century Gothic"/>
+          <w:color w:val="7F7F7F" w:themeColor="text1" w:themeTint="80"/>
+          <w:sz w:val="20"/>
+          <w:szCs w:val="20"/>
+        </w:rPr>
+        <w:t>chatting board, scoreboard, notification messages, and user identification</w:t>
       </w:r>
     </w:p>
     <w:p>
@@ -1028,7 +1084,16 @@
           <w:sz w:val="20"/>
           <w:szCs w:val="20"/>
         </w:rPr>
-        <w:t>Implemented input forms using React Hook Form to receive input values</w:t>
+        <w:t>Implemented input fo</w:t>
+      </w:r>
+      <w:r>
+        <w:rPr>
+          <w:rFonts w:ascii="Century Gothic" w:eastAsia="Century Gothic" w:hAnsi="Century Gothic" w:cs="Century Gothic"/>
+          <w:color w:val="7F7F7F" w:themeColor="text1" w:themeTint="80"/>
+          <w:sz w:val="20"/>
+          <w:szCs w:val="20"/>
+        </w:rPr>
+        <w:t>rms using React Hook Form to receive input values</w:t>
       </w:r>
     </w:p>
     <w:p>
@@ -1100,7 +1165,16 @@
           <w:sz w:val="20"/>
           <w:szCs w:val="20"/>
         </w:rPr>
-        <w:t xml:space="preserve"> library to implement drag-and-drop function for each board, and changed colors of the board and messages during drag</w:t>
+        <w:t xml:space="preserve"> library to implement drag-and-drop function for each board, and ch</w:t>
+      </w:r>
+      <w:r>
+        <w:rPr>
+          <w:rFonts w:ascii="Century Gothic" w:eastAsia="Century Gothic" w:hAnsi="Century Gothic" w:cs="Century Gothic"/>
+          <w:color w:val="7F7F7F" w:themeColor="text1" w:themeTint="80"/>
+          <w:sz w:val="20"/>
+          <w:szCs w:val="20"/>
+        </w:rPr>
+        <w:t>anged colors of the board and messages during drag</w:t>
       </w:r>
     </w:p>
     <w:p>
@@ -1279,7 +1353,16 @@
           <w:sz w:val="20"/>
           <w:szCs w:val="20"/>
         </w:rPr>
-        <w:t>Created a stopwatch function with the ability to save and delete the time wrap history and deactivate the start button to prevent time from passing quickly</w:t>
+        <w:t>Created a stopwatch function with the ability to save an</w:t>
+      </w:r>
+      <w:r>
+        <w:rPr>
+          <w:rFonts w:ascii="Century Gothic" w:eastAsia="Century Gothic" w:hAnsi="Century Gothic" w:cs="Century Gothic"/>
+          <w:color w:val="7F7F7F" w:themeColor="text1" w:themeTint="80"/>
+          <w:sz w:val="20"/>
+          <w:szCs w:val="20"/>
+        </w:rPr>
+        <w:t>d delete the time wrap history and deactivate the start button to prevent time from passing quickly</w:t>
       </w:r>
     </w:p>
     <w:p>
@@ -1365,7 +1448,16 @@
           <w:sz w:val="20"/>
           <w:szCs w:val="20"/>
         </w:rPr>
-        <w:t>Implemented light and dark mode switching using Styled Components and Recoil</w:t>
+        <w:t>Implemented light an</w:t>
+      </w:r>
+      <w:r>
+        <w:rPr>
+          <w:rFonts w:ascii="Century Gothic" w:eastAsia="Century Gothic" w:hAnsi="Century Gothic" w:cs="Century Gothic"/>
+          <w:color w:val="7F7F7F" w:themeColor="text1" w:themeTint="80"/>
+          <w:sz w:val="20"/>
+          <w:szCs w:val="20"/>
+        </w:rPr>
+        <w:t>d dark mode switching using Styled Components and Recoil</w:t>
       </w:r>
     </w:p>
     <w:p>
@@ -1476,7 +1568,16 @@
           <w:sz w:val="20"/>
           <w:szCs w:val="20"/>
         </w:rPr>
-        <w:t xml:space="preserve">Built a Java program using </w:t>
+        <w:t>Buil</w:t>
+      </w:r>
+      <w:r>
+        <w:rPr>
+          <w:rFonts w:ascii="Century Gothic" w:eastAsia="Century Gothic" w:hAnsi="Century Gothic" w:cs="Century Gothic"/>
+          <w:color w:val="7F7F7F" w:themeColor="text1" w:themeTint="80"/>
+          <w:sz w:val="20"/>
+          <w:szCs w:val="20"/>
+        </w:rPr>
+        <w:t xml:space="preserve">t a Java program using </w:t>
       </w:r>
       <w:proofErr w:type="spellStart"/>
       <w:r>
@@ -1548,7 +1649,16 @@
           <w:sz w:val="20"/>
           <w:szCs w:val="20"/>
         </w:rPr>
-        <w:t>Used inheritance and polymorphism to create dynamic and flexible code</w:t>
+        <w:t xml:space="preserve">Used </w:t>
+      </w:r>
+      <w:r>
+        <w:rPr>
+          <w:rFonts w:ascii="Century Gothic" w:eastAsia="Century Gothic" w:hAnsi="Century Gothic" w:cs="Century Gothic"/>
+          <w:color w:val="7F7F7F" w:themeColor="text1" w:themeTint="80"/>
+          <w:sz w:val="20"/>
+          <w:szCs w:val="20"/>
+        </w:rPr>
+        <w:t>inheritance and polymorphism to create dynamic and flexible code</w:t>
       </w:r>
     </w:p>
     <w:p>
@@ -1672,7 +1782,17 @@
           <w:sz w:val="20"/>
           <w:szCs w:val="20"/>
         </w:rPr>
-        <w:t>| May 2015-Aug 2018</w:t>
+        <w:t xml:space="preserve">| May </w:t>
+      </w:r>
+      <w:r>
+        <w:rPr>
+          <w:rStyle w:val="span"/>
+          <w:rFonts w:ascii="Century Gothic" w:eastAsia="Century Gothic" w:hAnsi="Century Gothic" w:cs="Century Gothic"/>
+          <w:color w:val="7F7F7F" w:themeColor="text1" w:themeTint="80"/>
+          <w:sz w:val="20"/>
+          <w:szCs w:val="20"/>
+        </w:rPr>
+        <w:t>2015-Aug 2018</w:t>
       </w:r>
     </w:p>
     <w:p>
@@ -1756,7 +1876,17 @@
           <w:sz w:val="20"/>
           <w:szCs w:val="20"/>
         </w:rPr>
-        <w:t>Prioritized efficient operations to ensure vessel deadlines were met, while maintaining strict compliance with international maritime regulations and procedures.</w:t>
+        <w:t>Prioriti</w:t>
+      </w:r>
+      <w:r>
+        <w:rPr>
+          <w:rStyle w:val="span"/>
+          <w:rFonts w:ascii="Century Gothic" w:eastAsia="Century Gothic" w:hAnsi="Century Gothic" w:cs="Century Gothic"/>
+          <w:color w:val="7F7F7F" w:themeColor="text1" w:themeTint="80"/>
+          <w:sz w:val="20"/>
+          <w:szCs w:val="20"/>
+        </w:rPr>
+        <w:t>zed efficient operations to ensure vessel deadlines were met, while maintaining strict compliance with international maritime regulations and procedures.</w:t>
       </w:r>
     </w:p>
     <w:p>
@@ -1784,7 +1914,261 @@
           <w:sz w:val="20"/>
           <w:szCs w:val="20"/>
         </w:rPr>
-        <w:t>Maintained accurate and detailed records of all operations, including cargo, maintenance, and safety reports, showcasing attention to detail and data management skills.</w:t>
+        <w:t>Maintained accurate and detailed records of all operations, including cargo, maintenance, and safety r</w:t>
+      </w:r>
+      <w:r>
+        <w:rPr>
+          <w:rStyle w:val="span"/>
+          <w:rFonts w:ascii="Century Gothic" w:eastAsia="Century Gothic" w:hAnsi="Century Gothic" w:cs="Century Gothic"/>
+          <w:color w:val="7F7F7F" w:themeColor="text1" w:themeTint="80"/>
+          <w:sz w:val="20"/>
+          <w:szCs w:val="20"/>
+        </w:rPr>
+        <w:t>eports, showcasing attention to detail and data management skills.</w:t>
+      </w:r>
+    </w:p>
+    <w:p>
+      <w:pPr>
+        <w:pStyle w:val="spanpaddedline"/>
+        <w:spacing w:line="300" w:lineRule="atLeast"/>
+        <w:rPr>
+          <w:rStyle w:val="Strong1"/>
+          <w:rFonts w:ascii="Century Gothic" w:eastAsia="Century Gothic" w:hAnsi="Century Gothic" w:cs="Century Gothic"/>
+          <w:b/>
+          <w:bCs/>
+          <w:color w:val="7F7F7F" w:themeColor="text1" w:themeTint="80"/>
+          <w:sz w:val="20"/>
+          <w:szCs w:val="20"/>
+        </w:rPr>
+      </w:pPr>
+      <w:r>
+        <w:rPr>
+          <w:rStyle w:val="span"/>
+          <w:rFonts w:ascii="Century Gothic" w:eastAsia="Century Gothic" w:hAnsi="Century Gothic" w:cs="Century Gothic"/>
+          <w:b/>
+          <w:bCs/>
+          <w:color w:val="7F7F7F" w:themeColor="text1" w:themeTint="80"/>
+          <w:sz w:val="20"/>
+          <w:szCs w:val="20"/>
+        </w:rPr>
+        <w:t>Front-end Developer</w:t>
+      </w:r>
+      <w:r>
+        <w:rPr>
+          <w:rStyle w:val="span"/>
+          <w:rFonts w:ascii="Century Gothic" w:eastAsia="Century Gothic" w:hAnsi="Century Gothic" w:cs="Century Gothic"/>
+          <w:b/>
+          <w:bCs/>
+          <w:color w:val="7F7F7F" w:themeColor="text1" w:themeTint="80"/>
+          <w:sz w:val="20"/>
+          <w:szCs w:val="20"/>
+        </w:rPr>
+        <w:br/>
+      </w:r>
+      <w:r>
+        <w:rPr>
+          <w:rStyle w:val="span"/>
+          <w:rFonts w:ascii="Century Gothic" w:eastAsia="Century Gothic" w:hAnsi="Century Gothic" w:cs="Century Gothic"/>
+          <w:color w:val="7F7F7F" w:themeColor="text1" w:themeTint="80"/>
+          <w:sz w:val="20"/>
+          <w:szCs w:val="20"/>
+        </w:rPr>
+        <w:t>Cube Design &amp; Communication</w:t>
+      </w:r>
+      <w:r>
+        <w:rPr>
+          <w:rStyle w:val="span"/>
+          <w:rFonts w:ascii="Century Gothic" w:eastAsia="Century Gothic" w:hAnsi="Century Gothic" w:cs="Century Gothic"/>
+          <w:color w:val="7F7F7F" w:themeColor="text1" w:themeTint="80"/>
+          <w:sz w:val="20"/>
+          <w:szCs w:val="20"/>
+        </w:rPr>
+        <w:t xml:space="preserve">. | </w:t>
+      </w:r>
+      <w:r>
+        <w:rPr>
+          <w:rStyle w:val="span"/>
+          <w:rFonts w:ascii="Century Gothic" w:eastAsia="Century Gothic" w:hAnsi="Century Gothic" w:cs="Century Gothic"/>
+          <w:color w:val="7F7F7F" w:themeColor="text1" w:themeTint="80"/>
+          <w:sz w:val="20"/>
+          <w:szCs w:val="20"/>
+        </w:rPr>
+        <w:t>Toronto, Canada</w:t>
+      </w:r>
+      <w:r>
+        <w:rPr>
+          <w:rFonts w:ascii="Century Gothic" w:eastAsia="Century Gothic" w:hAnsi="Century Gothic" w:cs="Century Gothic"/>
+          <w:color w:val="7F7F7F" w:themeColor="text1" w:themeTint="80"/>
+          <w:sz w:val="20"/>
+          <w:szCs w:val="20"/>
+        </w:rPr>
+        <w:t xml:space="preserve"> </w:t>
+      </w:r>
+      <w:r>
+        <w:rPr>
+          <w:rStyle w:val="span"/>
+          <w:rFonts w:ascii="Century Gothic" w:eastAsia="Century Gothic" w:hAnsi="Century Gothic" w:cs="Century Gothic"/>
+          <w:color w:val="7F7F7F" w:themeColor="text1" w:themeTint="80"/>
+          <w:sz w:val="20"/>
+          <w:szCs w:val="20"/>
+        </w:rPr>
+        <w:t xml:space="preserve">| </w:t>
+      </w:r>
+      <w:r>
+        <w:rPr>
+          <w:rStyle w:val="span"/>
+          <w:rFonts w:ascii="Century Gothic" w:eastAsia="Century Gothic" w:hAnsi="Century Gothic" w:cs="Century Gothic"/>
+          <w:color w:val="7F7F7F" w:themeColor="text1" w:themeTint="80"/>
+          <w:sz w:val="20"/>
+          <w:szCs w:val="20"/>
+        </w:rPr>
+        <w:t>Mar 2023</w:t>
+      </w:r>
+      <w:r>
+        <w:rPr>
+          <w:rStyle w:val="span"/>
+          <w:rFonts w:ascii="Century Gothic" w:eastAsia="Century Gothic" w:hAnsi="Century Gothic" w:cs="Century Gothic"/>
+          <w:color w:val="7F7F7F" w:themeColor="text1" w:themeTint="80"/>
+          <w:sz w:val="20"/>
+          <w:szCs w:val="20"/>
+        </w:rPr>
+        <w:t xml:space="preserve"> ~</w:t>
+      </w:r>
+    </w:p>
+    <w:p>
+      <w:pPr>
+        <w:pStyle w:val="divdocumentulli"/>
+        <w:numPr>
+          <w:ilvl w:val="0"/>
+          <w:numId w:val="5"/>
+        </w:numPr>
+        <w:spacing w:line="300" w:lineRule="atLeast"/>
+        <w:ind w:left="460" w:hanging="192"/>
+        <w:rPr>
+          <w:rFonts w:ascii="Century Gothic" w:eastAsia="Century Gothic" w:hAnsi="Century Gothic" w:cs="Century Gothic"/>
+          <w:color w:val="7F7F7F" w:themeColor="text1" w:themeTint="80"/>
+          <w:sz w:val="20"/>
+          <w:szCs w:val="20"/>
+        </w:rPr>
+      </w:pPr>
+      <w:r>
+        <w:rPr>
+          <w:rFonts w:ascii="Century Gothic" w:eastAsia="Century Gothic" w:hAnsi="Century Gothic" w:cs="Century Gothic"/>
+          <w:color w:val="7F7F7F" w:themeColor="text1" w:themeTint="80"/>
+          <w:sz w:val="20"/>
+          <w:szCs w:val="20"/>
+        </w:rPr>
+        <w:t xml:space="preserve">Built a real-time drawing game using Vanilla JS, Noje.js, SCSS, </w:t>
+      </w:r>
+      <w:proofErr w:type="spellStart"/>
+      <w:r>
+        <w:rPr>
+          <w:rFonts w:ascii="Century Gothic" w:eastAsia="Century Gothic" w:hAnsi="Century Gothic" w:cs="Century Gothic"/>
+          <w:color w:val="7F7F7F" w:themeColor="text1" w:themeTint="80"/>
+          <w:sz w:val="20"/>
+          <w:szCs w:val="20"/>
+        </w:rPr>
+        <w:t>ExpressJS</w:t>
+      </w:r>
+      <w:proofErr w:type="spellEnd"/>
+      <w:r>
+        <w:rPr>
+          <w:rFonts w:ascii="Century Gothic" w:eastAsia="Century Gothic" w:hAnsi="Century Gothic" w:cs="Century Gothic"/>
+          <w:color w:val="7F7F7F" w:themeColor="text1" w:themeTint="80"/>
+          <w:sz w:val="20"/>
+          <w:szCs w:val="20"/>
+        </w:rPr>
+        <w:t>, Socket.IO, and Gulp</w:t>
+      </w:r>
+    </w:p>
+    <w:p>
+      <w:pPr>
+        <w:pStyle w:val="divdocumentulli"/>
+        <w:numPr>
+          <w:ilvl w:val="0"/>
+          <w:numId w:val="5"/>
+        </w:numPr>
+        <w:spacing w:line="300" w:lineRule="atLeast"/>
+        <w:ind w:left="460" w:hanging="192"/>
+        <w:rPr>
+          <w:rFonts w:ascii="Century Gothic" w:eastAsia="Century Gothic" w:hAnsi="Century Gothic" w:cs="Century Gothic"/>
+          <w:color w:val="7F7F7F" w:themeColor="text1" w:themeTint="80"/>
+          <w:sz w:val="20"/>
+          <w:szCs w:val="20"/>
+        </w:rPr>
+      </w:pPr>
+      <w:r>
+        <w:rPr>
+          <w:rFonts w:ascii="Century Gothic" w:eastAsia="Century Gothic" w:hAnsi="Century Gothic" w:cs="Century Gothic"/>
+          <w:color w:val="7F7F7F" w:themeColor="text1" w:themeTint="80"/>
+          <w:sz w:val="20"/>
+          <w:szCs w:val="20"/>
+        </w:rPr>
+        <w:t>Utilized Socket.IO library for real-time communication between clients and th</w:t>
+      </w:r>
+      <w:bookmarkStart w:id="0" w:name="_GoBack"/>
+      <w:bookmarkEnd w:id="0"/>
+      <w:r>
+        <w:rPr>
+          <w:rFonts w:ascii="Century Gothic" w:eastAsia="Century Gothic" w:hAnsi="Century Gothic" w:cs="Century Gothic"/>
+          <w:color w:val="7F7F7F" w:themeColor="text1" w:themeTint="80"/>
+          <w:sz w:val="20"/>
+          <w:szCs w:val="20"/>
+        </w:rPr>
+        <w:t>e server</w:t>
+      </w:r>
+    </w:p>
+    <w:p>
+      <w:pPr>
+        <w:pStyle w:val="divdocumentulli"/>
+        <w:numPr>
+          <w:ilvl w:val="0"/>
+          <w:numId w:val="5"/>
+        </w:numPr>
+        <w:spacing w:line="300" w:lineRule="atLeast"/>
+        <w:ind w:left="460" w:hanging="192"/>
+        <w:rPr>
+          <w:rFonts w:ascii="Century Gothic" w:eastAsia="Century Gothic" w:hAnsi="Century Gothic" w:cs="Century Gothic"/>
+          <w:color w:val="7F7F7F" w:themeColor="text1" w:themeTint="80"/>
+          <w:sz w:val="20"/>
+          <w:szCs w:val="20"/>
+        </w:rPr>
+      </w:pPr>
+      <w:r>
+        <w:rPr>
+          <w:rFonts w:ascii="Century Gothic" w:eastAsia="Century Gothic" w:hAnsi="Century Gothic" w:cs="Century Gothic"/>
+          <w:color w:val="7F7F7F" w:themeColor="text1" w:themeTint="80"/>
+          <w:sz w:val="20"/>
+          <w:szCs w:val="20"/>
+        </w:rPr>
+        <w:t>Employed Events, Emit Events, and Broadcast Events for dynamic interactions between the players</w:t>
+      </w:r>
+    </w:p>
+    <w:p>
+      <w:pPr>
+        <w:pStyle w:val="divdocumentulli"/>
+        <w:numPr>
+          <w:ilvl w:val="0"/>
+          <w:numId w:val="5"/>
+        </w:numPr>
+        <w:spacing w:after="240" w:line="300" w:lineRule="atLeast"/>
+        <w:ind w:left="460" w:hanging="192"/>
+        <w:rPr>
+          <w:rStyle w:val="span"/>
+          <w:rFonts w:ascii="Century Gothic" w:eastAsia="Century Gothic" w:hAnsi="Century Gothic" w:cs="Century Gothic"/>
+          <w:color w:val="7F7F7F" w:themeColor="text1" w:themeTint="80"/>
+          <w:sz w:val="20"/>
+          <w:szCs w:val="20"/>
+        </w:rPr>
+      </w:pPr>
+      <w:r>
+        <w:rPr>
+          <w:rFonts w:ascii="Century Gothic" w:eastAsia="Century Gothic" w:hAnsi="Century Gothic" w:cs="Century Gothic"/>
+          <w:color w:val="7F7F7F" w:themeColor="text1" w:themeTint="80"/>
+          <w:sz w:val="20"/>
+          <w:szCs w:val="20"/>
+        </w:rPr>
+        <w:t>Used Canvas API to enable live painting functionality and to draw on a shared canvas in real-time</w:t>
       </w:r>
     </w:p>
     <w:p>
@@ -1938,7 +2322,17 @@
           <w:sz w:val="20"/>
           <w:szCs w:val="20"/>
         </w:rPr>
-        <w:t xml:space="preserve"> Intro into programming using C, Intro UNIX/Linux and Internet, Intro into Database Systems, Object Oriented Programming, Web Programming Principles, Advanced Database Service, Software Analysis and Design I, Web Prog. Tools and Frameworks, Intro to Java C++, Web Program Apps and Services</w:t>
+        <w:t xml:space="preserve"> Intro into programming using C, Intro UNIX/Linux and Internet, Intro into Database Systems, Object Oriented Programming, Web Programming Principles, Advanced Database Service, Software Analysis and Design I, Web Prog. Tools and Frameworks, Intro to Java C</w:t>
+      </w:r>
+      <w:r>
+        <w:rPr>
+          <w:rStyle w:val="span"/>
+          <w:rFonts w:ascii="Century Gothic" w:eastAsia="Century Gothic" w:hAnsi="Century Gothic" w:cs="Century Gothic"/>
+          <w:color w:val="7F7F7F" w:themeColor="text1" w:themeTint="80"/>
+          <w:sz w:val="20"/>
+          <w:szCs w:val="20"/>
+        </w:rPr>
+        <w:t>++, Web Program Apps and Services</w:t>
       </w:r>
     </w:p>
     <w:p>
@@ -1972,21 +2366,33 @@
         <w:spacing w:line="300" w:lineRule="atLeast"/>
         <w:ind w:left="460" w:hanging="192"/>
         <w:rPr>
-          <w:rFonts w:ascii="Century Gothic" w:eastAsia="Century Gothic" w:hAnsi="Century Gothic" w:cs="Century Gothic"/>
-          <w:color w:val="7F7F7F" w:themeColor="text1" w:themeTint="80"/>
-          <w:sz w:val="20"/>
-          <w:szCs w:val="20"/>
-        </w:rPr>
-      </w:pPr>
-      <w:r>
-        <w:rPr>
           <w:rStyle w:val="span"/>
           <w:rFonts w:ascii="Century Gothic" w:eastAsia="Century Gothic" w:hAnsi="Century Gothic" w:cs="Century Gothic"/>
           <w:color w:val="7F7F7F" w:themeColor="text1" w:themeTint="80"/>
           <w:sz w:val="20"/>
           <w:szCs w:val="20"/>
         </w:rPr>
-        <w:t>github.com/lukeheo8592 portfolio website</w:t>
+      </w:pPr>
+      <w:hyperlink r:id="rId5" w:history="1">
+        <w:r>
+          <w:rPr>
+            <w:rStyle w:val="a3"/>
+            <w:rFonts w:ascii="Century Gothic" w:eastAsia="Century Gothic" w:hAnsi="Century Gothic" w:cs="Century Gothic"/>
+            <w:sz w:val="20"/>
+            <w:szCs w:val="20"/>
+          </w:rPr>
+          <w:t>github.com/lukeheo8592</w:t>
+        </w:r>
+      </w:hyperlink>
+      <w:r>
+        <w:rPr>
+          <w:rStyle w:val="span"/>
+          <w:rFonts w:ascii="Century Gothic" w:eastAsia="Century Gothic" w:hAnsi="Century Gothic" w:cs="Century Gothic"/>
+          <w:color w:val="7F7F7F" w:themeColor="text1" w:themeTint="80"/>
+          <w:sz w:val="20"/>
+          <w:szCs w:val="20"/>
+        </w:rPr>
+        <w:t xml:space="preserve"> </w:t>
       </w:r>
     </w:p>
     <w:p>
@@ -2005,28 +2411,63 @@
           <w:szCs w:val="20"/>
         </w:rPr>
       </w:pPr>
-      <w:r>
-        <w:rPr>
-          <w:rStyle w:val="span"/>
-          <w:rFonts w:ascii="Century Gothic" w:eastAsia="Century Gothic" w:hAnsi="Century Gothic" w:cs="Century Gothic"/>
-          <w:color w:val="7F7F7F" w:themeColor="text1" w:themeTint="80"/>
-          <w:sz w:val="20"/>
-          <w:szCs w:val="20"/>
-        </w:rPr>
-        <w:t>linkedin.com/in/</w:t>
-      </w:r>
-      <w:proofErr w:type="spellStart"/>
-      <w:r>
-        <w:rPr>
-          <w:rStyle w:val="span"/>
-          <w:rFonts w:ascii="Century Gothic" w:eastAsia="Century Gothic" w:hAnsi="Century Gothic" w:cs="Century Gothic"/>
-          <w:color w:val="7F7F7F" w:themeColor="text1" w:themeTint="80"/>
-          <w:sz w:val="20"/>
-          <w:szCs w:val="20"/>
-        </w:rPr>
-        <w:t>lukeheo</w:t>
-      </w:r>
-      <w:proofErr w:type="spellEnd"/>
+      <w:hyperlink r:id="rId6" w:history="1">
+        <w:r>
+          <w:rPr>
+            <w:rStyle w:val="a3"/>
+            <w:rFonts w:ascii="Century Gothic" w:eastAsia="Century Gothic" w:hAnsi="Century Gothic" w:cs="Century Gothic"/>
+            <w:sz w:val="20"/>
+            <w:szCs w:val="20"/>
+          </w:rPr>
+          <w:t>portfolio website</w:t>
+        </w:r>
+      </w:hyperlink>
+    </w:p>
+    <w:p>
+      <w:pPr>
+        <w:pStyle w:val="divdocumentulli"/>
+        <w:numPr>
+          <w:ilvl w:val="0"/>
+          <w:numId w:val="12"/>
+        </w:numPr>
+        <w:spacing w:line="300" w:lineRule="atLeast"/>
+        <w:ind w:left="460" w:hanging="192"/>
+        <w:rPr>
+          <w:rFonts w:ascii="Century Gothic" w:eastAsia="Century Gothic" w:hAnsi="Century Gothic" w:cs="Century Gothic"/>
+          <w:color w:val="7F7F7F" w:themeColor="text1" w:themeTint="80"/>
+          <w:sz w:val="20"/>
+          <w:szCs w:val="20"/>
+        </w:rPr>
+      </w:pPr>
+      <w:hyperlink r:id="rId7" w:history="1">
+        <w:r>
+          <w:rPr>
+            <w:rStyle w:val="a3"/>
+            <w:rFonts w:ascii="Century Gothic" w:eastAsia="Century Gothic" w:hAnsi="Century Gothic" w:cs="Century Gothic"/>
+            <w:sz w:val="20"/>
+            <w:szCs w:val="20"/>
+          </w:rPr>
+          <w:t>linkedin.com/in</w:t>
+        </w:r>
+        <w:r>
+          <w:rPr>
+            <w:rStyle w:val="a3"/>
+            <w:rFonts w:ascii="Century Gothic" w:eastAsia="Century Gothic" w:hAnsi="Century Gothic" w:cs="Century Gothic"/>
+            <w:sz w:val="20"/>
+            <w:szCs w:val="20"/>
+          </w:rPr>
+          <w:t>/</w:t>
+        </w:r>
+        <w:r>
+          <w:rPr>
+            <w:rStyle w:val="a3"/>
+            <w:rFonts w:ascii="Century Gothic" w:eastAsia="Century Gothic" w:hAnsi="Century Gothic" w:cs="Century Gothic"/>
+            <w:sz w:val="20"/>
+            <w:szCs w:val="20"/>
+          </w:rPr>
+          <w:t>lukeheo</w:t>
+        </w:r>
+      </w:hyperlink>
       <w:r>
         <w:rPr>
           <w:rStyle w:val="span"/>
@@ -2048,7 +2489,7 @@
 </file>
 
 <file path=word/numbering.xml><?xml version="1.0" encoding="utf-8"?>
-<w:numbering xmlns:wpc="http://schemas.microsoft.com/office/word/2010/wordprocessingCanvas" xmlns:cx="http://schemas.microsoft.com/office/drawing/2014/chartex" xmlns:cx1="http://schemas.microsoft.com/office/drawing/2015/9/8/chartex" xmlns:cx2="http://schemas.microsoft.com/office/drawing/2015/10/21/chartex" xmlns:cx3="http://schemas.microsoft.com/office/drawing/2016/5/9/chartex" xmlns:cx4="http://schemas.microsoft.com/office/drawing/2016/5/10/chartex" xmlns:cx5="http://schemas.microsoft.com/office/drawing/2016/5/11/chartex" xmlns:cx6="http://schemas.microsoft.com/office/drawing/2016/5/12/chartex" xmlns:cx7="http://schemas.microsoft.com/office/drawing/2016/5/13/chartex" xmlns:cx8="http://schemas.microsoft.com/office/drawing/2016/5/14/chartex" xmlns:mc="http://schemas.openxmlformats.org/markup-compatibility/2006" xmlns:aink="http://schemas.microsoft.com/office/drawing/2016/ink" xmlns:am3d="http://schemas.microsoft.com/office/drawing/2017/model3d" xmlns:o="urn:schemas-microsoft-com:office:office" xmlns:oel="http://schemas.microsoft.com/office/2019/extlst" xmlns:r="http://schemas.openxmlformats.org/officeDocument/2006/relationships" xmlns:m="http://schemas.openxmlformats.org/officeDocument/2006/math" xmlns:v="urn:schemas-microsoft-com:vml" xmlns:wp14="http://schemas.microsoft.com/office/word/2010/wordprocessingDrawing" xmlns:wp="http://schemas.openxmlformats.org/drawingml/2006/wordprocessingDrawing" xmlns:w10="urn:schemas-microsoft-com:office:word" xmlns:w="http://schemas.openxmlformats.org/wordprocessingml/2006/main" xmlns:w14="http://schemas.microsoft.com/office/word/2010/wordml" xmlns:w15="http://schemas.microsoft.com/office/word/2012/wordml" xmlns:w16cex="http://schemas.microsoft.com/office/word/2018/wordml/cex" xmlns:w16cid="http://schemas.microsoft.com/office/word/2016/wordml/cid" xmlns:w16="http://schemas.microsoft.com/office/word/2018/wordml" xmlns:w16sdtdh="http://schemas.microsoft.com/office/word/2020/wordml/sdtdatahash" xmlns:w16se="http://schemas.microsoft.com/office/word/2015/wordml/symex" xmlns:wpg="http://schemas.microsoft.com/office/word/2010/wordprocessingGroup" xmlns:wpi="http://schemas.microsoft.com/office/word/2010/wordprocessingInk" xmlns:wne="http://schemas.microsoft.com/office/word/2006/wordml" xmlns:wps="http://schemas.microsoft.com/office/word/2010/wordprocessingShape" mc:Ignorable="w14 w15 w16se w16cid w16 w16cex w16sdtdh wp14">
+<w:numbering xmlns:wpc="http://schemas.microsoft.com/office/word/2010/wordprocessingCanvas" xmlns:cx="http://schemas.microsoft.com/office/drawing/2014/chartex" xmlns:mc="http://schemas.openxmlformats.org/markup-compatibility/2006" xmlns:o="urn:schemas-microsoft-com:office:office" xmlns:r="http://schemas.openxmlformats.org/officeDocument/2006/relationships" xmlns:m="http://schemas.openxmlformats.org/officeDocument/2006/math" xmlns:v="urn:schemas-microsoft-com:vml" xmlns:wp14="http://schemas.microsoft.com/office/word/2010/wordprocessingDrawing" xmlns:wp="http://schemas.openxmlformats.org/drawingml/2006/wordprocessingDrawing" xmlns:w10="urn:schemas-microsoft-com:office:word" xmlns:w="http://schemas.openxmlformats.org/wordprocessingml/2006/main" xmlns:w14="http://schemas.microsoft.com/office/word/2010/wordml" xmlns:w15="http://schemas.microsoft.com/office/word/2012/wordml" xmlns:w16se="http://schemas.microsoft.com/office/word/2015/wordml/symex" xmlns:wpg="http://schemas.microsoft.com/office/word/2010/wordprocessingGroup" xmlns:wpi="http://schemas.microsoft.com/office/word/2010/wordprocessingInk" xmlns:wne="http://schemas.microsoft.com/office/word/2006/wordml" xmlns:wps="http://schemas.microsoft.com/office/word/2010/wordprocessingShape" mc:Ignorable="w14 w15 w16se wp14">
   <w:abstractNum w:abstractNumId="0" w15:restartNumberingAfterBreak="0">
     <w:nsid w:val="00000001"/>
     <w:multiLevelType w:val="hybridMultilevel"/>
@@ -3693,57 +4134,57 @@
       </w:rPr>
     </w:lvl>
   </w:abstractNum>
-  <w:num w:numId="1" w16cid:durableId="1191844297">
+  <w:num w:numId="1">
     <w:abstractNumId w:val="0"/>
   </w:num>
-  <w:num w:numId="2" w16cid:durableId="1335375094">
+  <w:num w:numId="2">
     <w:abstractNumId w:val="1"/>
   </w:num>
-  <w:num w:numId="3" w16cid:durableId="1645894175">
+  <w:num w:numId="3">
     <w:abstractNumId w:val="2"/>
   </w:num>
-  <w:num w:numId="4" w16cid:durableId="855073236">
+  <w:num w:numId="4">
     <w:abstractNumId w:val="3"/>
   </w:num>
-  <w:num w:numId="5" w16cid:durableId="1363940670">
+  <w:num w:numId="5">
     <w:abstractNumId w:val="4"/>
   </w:num>
-  <w:num w:numId="6" w16cid:durableId="19356407">
+  <w:num w:numId="6">
     <w:abstractNumId w:val="5"/>
   </w:num>
-  <w:num w:numId="7" w16cid:durableId="1245146062">
+  <w:num w:numId="7">
     <w:abstractNumId w:val="6"/>
   </w:num>
-  <w:num w:numId="8" w16cid:durableId="1054965027">
+  <w:num w:numId="8">
     <w:abstractNumId w:val="7"/>
   </w:num>
-  <w:num w:numId="9" w16cid:durableId="1033503078">
+  <w:num w:numId="9">
     <w:abstractNumId w:val="8"/>
   </w:num>
-  <w:num w:numId="10" w16cid:durableId="1511412225">
+  <w:num w:numId="10">
     <w:abstractNumId w:val="9"/>
   </w:num>
-  <w:num w:numId="11" w16cid:durableId="925840473">
+  <w:num w:numId="11">
     <w:abstractNumId w:val="10"/>
   </w:num>
-  <w:num w:numId="12" w16cid:durableId="1502624920">
+  <w:num w:numId="12">
     <w:abstractNumId w:val="11"/>
   </w:num>
 </w:numbering>
 </file>
 
 <file path=word/styles.xml><?xml version="1.0" encoding="utf-8"?>
-<w:styles xmlns:mc="http://schemas.openxmlformats.org/markup-compatibility/2006" xmlns:r="http://schemas.openxmlformats.org/officeDocument/2006/relationships" xmlns:w="http://schemas.openxmlformats.org/wordprocessingml/2006/main" xmlns:w14="http://schemas.microsoft.com/office/word/2010/wordml" xmlns:w15="http://schemas.microsoft.com/office/word/2012/wordml" xmlns:w16cex="http://schemas.microsoft.com/office/word/2018/wordml/cex" xmlns:w16cid="http://schemas.microsoft.com/office/word/2016/wordml/cid" xmlns:w16="http://schemas.microsoft.com/office/word/2018/wordml" xmlns:w16sdtdh="http://schemas.microsoft.com/office/word/2020/wordml/sdtdatahash" xmlns:w16se="http://schemas.microsoft.com/office/word/2015/wordml/symex" mc:Ignorable="w14 w15 w16se w16cid w16 w16cex w16sdtdh">
+<w:styles xmlns:mc="http://schemas.openxmlformats.org/markup-compatibility/2006" xmlns:r="http://schemas.openxmlformats.org/officeDocument/2006/relationships" xmlns:w="http://schemas.openxmlformats.org/wordprocessingml/2006/main" xmlns:w14="http://schemas.microsoft.com/office/word/2010/wordml" xmlns:w15="http://schemas.microsoft.com/office/word/2012/wordml" xmlns:w16se="http://schemas.microsoft.com/office/word/2015/wordml/symex" mc:Ignorable="w14 w15 w16se">
   <w:docDefaults>
     <w:rPrDefault>
       <w:rPr>
-        <w:rFonts w:ascii="Times New Roman" w:eastAsia="Times New Roman" w:hAnsi="Times New Roman" w:cs="Times New Roman"/>
+        <w:rFonts w:ascii="Times New Roman" w:eastAsiaTheme="minorEastAsia" w:hAnsi="Times New Roman" w:cs="Times New Roman"/>
         <w:lang w:val="en-US" w:eastAsia="en-US" w:bidi="ar-SA"/>
       </w:rPr>
     </w:rPrDefault>
     <w:pPrDefault/>
   </w:docDefaults>
-  <w:latentStyles w:defLockedState="0" w:defUIPriority="99" w:defSemiHidden="0" w:defUnhideWhenUsed="0" w:defQFormat="0" w:count="376">
+  <w:latentStyles w:defLockedState="0" w:defUIPriority="99" w:defSemiHidden="0" w:defUnhideWhenUsed="0" w:defQFormat="0" w:count="371">
     <w:lsdException w:name="Normal" w:uiPriority="0" w:qFormat="1"/>
     <w:lsdException w:name="heading 1" w:uiPriority="9" w:qFormat="1"/>
     <w:lsdException w:name="heading 2" w:semiHidden="1" w:uiPriority="9" w:unhideWhenUsed="1" w:qFormat="1"/>
@@ -4115,13 +4556,8 @@
     <w:lsdException w:name="List Table 5 Dark Accent 6" w:uiPriority="50"/>
     <w:lsdException w:name="List Table 6 Colorful Accent 6" w:uiPriority="51"/>
     <w:lsdException w:name="List Table 7 Colorful Accent 6" w:uiPriority="52"/>
-    <w:lsdException w:name="Mention" w:semiHidden="1" w:unhideWhenUsed="1"/>
-    <w:lsdException w:name="Smart Hyperlink" w:semiHidden="1" w:unhideWhenUsed="1"/>
-    <w:lsdException w:name="Hashtag" w:semiHidden="1" w:unhideWhenUsed="1"/>
-    <w:lsdException w:name="Unresolved Mention" w:semiHidden="1" w:unhideWhenUsed="1"/>
-    <w:lsdException w:name="Smart Link" w:semiHidden="1" w:unhideWhenUsed="1"/>
   </w:latentStyles>
-  <w:style w:type="paragraph" w:default="1" w:styleId="Normal">
+  <w:style w:type="paragraph" w:default="1" w:styleId="a">
     <w:name w:val="Normal"/>
     <w:qFormat/>
     <w:rsid w:val="00805BCE"/>
@@ -4134,11 +4570,11 @@
       <w:szCs w:val="24"/>
     </w:rPr>
   </w:style>
-  <w:style w:type="paragraph" w:styleId="Heading1">
+  <w:style w:type="paragraph" w:styleId="1">
     <w:name w:val="heading 1"/>
-    <w:basedOn w:val="Normal"/>
-    <w:next w:val="Normal"/>
-    <w:link w:val="Heading1Char"/>
+    <w:basedOn w:val="a"/>
+    <w:next w:val="a"/>
+    <w:link w:val="1Char"/>
     <w:uiPriority w:val="9"/>
     <w:qFormat/>
     <w:rsid w:val="00506D7A"/>
@@ -4155,11 +4591,11 @@
       <w:kern w:val="36"/>
     </w:rPr>
   </w:style>
-  <w:style w:type="paragraph" w:styleId="Heading2">
+  <w:style w:type="paragraph" w:styleId="2">
     <w:name w:val="heading 2"/>
-    <w:basedOn w:val="Normal"/>
-    <w:next w:val="Normal"/>
-    <w:link w:val="Heading2Char"/>
+    <w:basedOn w:val="a"/>
+    <w:next w:val="a"/>
+    <w:link w:val="2Char"/>
     <w:uiPriority w:val="9"/>
     <w:qFormat/>
     <w:rsid w:val="00506D7A"/>
@@ -4175,11 +4611,11 @@
       <w:color w:val="2F5496"/>
     </w:rPr>
   </w:style>
-  <w:style w:type="paragraph" w:styleId="Heading3">
+  <w:style w:type="paragraph" w:styleId="3">
     <w:name w:val="heading 3"/>
-    <w:basedOn w:val="Normal"/>
-    <w:next w:val="Normal"/>
-    <w:link w:val="Heading3Char"/>
+    <w:basedOn w:val="a"/>
+    <w:next w:val="a"/>
+    <w:link w:val="3Char"/>
     <w:uiPriority w:val="9"/>
     <w:qFormat/>
     <w:rsid w:val="00506D7A"/>
@@ -4195,11 +4631,11 @@
       <w:color w:val="1F3763"/>
     </w:rPr>
   </w:style>
-  <w:style w:type="paragraph" w:styleId="Heading4">
+  <w:style w:type="paragraph" w:styleId="4">
     <w:name w:val="heading 4"/>
-    <w:basedOn w:val="Normal"/>
-    <w:next w:val="Normal"/>
-    <w:link w:val="Heading4Char"/>
+    <w:basedOn w:val="a"/>
+    <w:next w:val="a"/>
+    <w:link w:val="4Char"/>
     <w:uiPriority w:val="9"/>
     <w:qFormat/>
     <w:rsid w:val="00506D7A"/>
@@ -4216,11 +4652,11 @@
       <w:color w:val="2F5496"/>
     </w:rPr>
   </w:style>
-  <w:style w:type="paragraph" w:styleId="Heading5">
+  <w:style w:type="paragraph" w:styleId="5">
     <w:name w:val="heading 5"/>
-    <w:basedOn w:val="Normal"/>
-    <w:next w:val="Normal"/>
-    <w:link w:val="Heading5Char"/>
+    <w:basedOn w:val="a"/>
+    <w:next w:val="a"/>
+    <w:link w:val="5Char"/>
     <w:uiPriority w:val="9"/>
     <w:qFormat/>
     <w:rsid w:val="00506D7A"/>
@@ -4236,11 +4672,11 @@
       <w:color w:val="2F5496"/>
     </w:rPr>
   </w:style>
-  <w:style w:type="paragraph" w:styleId="Heading6">
+  <w:style w:type="paragraph" w:styleId="6">
     <w:name w:val="heading 6"/>
-    <w:basedOn w:val="Normal"/>
-    <w:next w:val="Normal"/>
-    <w:link w:val="Heading6Char"/>
+    <w:basedOn w:val="a"/>
+    <w:next w:val="a"/>
+    <w:link w:val="6Char"/>
     <w:uiPriority w:val="9"/>
     <w:qFormat/>
     <w:rsid w:val="00506D7A"/>
@@ -4256,13 +4692,13 @@
       <w:color w:val="1F3763"/>
     </w:rPr>
   </w:style>
-  <w:style w:type="character" w:default="1" w:styleId="DefaultParagraphFont">
+  <w:style w:type="character" w:default="1" w:styleId="a0">
     <w:name w:val="Default Paragraph Font"/>
     <w:uiPriority w:val="1"/>
     <w:semiHidden/>
     <w:unhideWhenUsed/>
   </w:style>
-  <w:style w:type="table" w:default="1" w:styleId="TableNormal">
+  <w:style w:type="table" w:default="1" w:styleId="a1">
     <w:name w:val="Normal Table"/>
     <w:uiPriority w:val="99"/>
     <w:semiHidden/>
@@ -4277,16 +4713,16 @@
       </w:tblCellMar>
     </w:tblPr>
   </w:style>
-  <w:style w:type="numbering" w:default="1" w:styleId="NoList">
+  <w:style w:type="numbering" w:default="1" w:styleId="a2">
     <w:name w:val="No List"/>
     <w:uiPriority w:val="99"/>
     <w:semiHidden/>
     <w:unhideWhenUsed/>
   </w:style>
-  <w:style w:type="character" w:customStyle="1" w:styleId="Heading1Char">
-    <w:name w:val="Heading 1 Char"/>
-    <w:basedOn w:val="DefaultParagraphFont"/>
-    <w:link w:val="Heading1"/>
+  <w:style w:type="character" w:customStyle="1" w:styleId="1Char">
+    <w:name w:val="제목 1 Char"/>
+    <w:basedOn w:val="a0"/>
+    <w:link w:val="1"/>
     <w:uiPriority w:val="9"/>
     <w:rsid w:val="00506D7A"/>
     <w:rPr>
@@ -4296,10 +4732,10 @@
       <w:szCs w:val="32"/>
     </w:rPr>
   </w:style>
-  <w:style w:type="character" w:customStyle="1" w:styleId="Heading2Char">
-    <w:name w:val="Heading 2 Char"/>
-    <w:basedOn w:val="DefaultParagraphFont"/>
-    <w:link w:val="Heading2"/>
+  <w:style w:type="character" w:customStyle="1" w:styleId="2Char">
+    <w:name w:val="제목 2 Char"/>
+    <w:basedOn w:val="a0"/>
+    <w:link w:val="2"/>
     <w:uiPriority w:val="9"/>
     <w:rsid w:val="00506D7A"/>
     <w:rPr>
@@ -4309,10 +4745,10 @@
       <w:szCs w:val="26"/>
     </w:rPr>
   </w:style>
-  <w:style w:type="character" w:customStyle="1" w:styleId="Heading3Char">
-    <w:name w:val="Heading 3 Char"/>
-    <w:basedOn w:val="DefaultParagraphFont"/>
-    <w:link w:val="Heading3"/>
+  <w:style w:type="character" w:customStyle="1" w:styleId="3Char">
+    <w:name w:val="제목 3 Char"/>
+    <w:basedOn w:val="a0"/>
+    <w:link w:val="3"/>
     <w:uiPriority w:val="9"/>
     <w:rsid w:val="00506D7A"/>
     <w:rPr>
@@ -4322,10 +4758,10 @@
       <w:szCs w:val="24"/>
     </w:rPr>
   </w:style>
-  <w:style w:type="character" w:customStyle="1" w:styleId="Heading4Char">
-    <w:name w:val="Heading 4 Char"/>
-    <w:basedOn w:val="DefaultParagraphFont"/>
-    <w:link w:val="Heading4"/>
+  <w:style w:type="character" w:customStyle="1" w:styleId="4Char">
+    <w:name w:val="제목 4 Char"/>
+    <w:basedOn w:val="a0"/>
+    <w:link w:val="4"/>
     <w:uiPriority w:val="9"/>
     <w:rsid w:val="00506D7A"/>
     <w:rPr>
@@ -4335,10 +4771,10 @@
       <w:color w:val="2F5496"/>
     </w:rPr>
   </w:style>
-  <w:style w:type="character" w:customStyle="1" w:styleId="Heading5Char">
-    <w:name w:val="Heading 5 Char"/>
-    <w:basedOn w:val="DefaultParagraphFont"/>
-    <w:link w:val="Heading5"/>
+  <w:style w:type="character" w:customStyle="1" w:styleId="5Char">
+    <w:name w:val="제목 5 Char"/>
+    <w:basedOn w:val="a0"/>
+    <w:link w:val="5"/>
     <w:uiPriority w:val="9"/>
     <w:rsid w:val="00506D7A"/>
     <w:rPr>
@@ -4346,10 +4782,10 @@
       <w:color w:val="2F5496"/>
     </w:rPr>
   </w:style>
-  <w:style w:type="character" w:customStyle="1" w:styleId="Heading6Char">
-    <w:name w:val="Heading 6 Char"/>
-    <w:basedOn w:val="DefaultParagraphFont"/>
-    <w:link w:val="Heading6"/>
+  <w:style w:type="character" w:customStyle="1" w:styleId="6Char">
+    <w:name w:val="제목 6 Char"/>
+    <w:basedOn w:val="a0"/>
+    <w:link w:val="6"/>
     <w:uiPriority w:val="9"/>
     <w:rsid w:val="00506D7A"/>
     <w:rPr>
@@ -4359,7 +4795,7 @@
   </w:style>
   <w:style w:type="paragraph" w:customStyle="1" w:styleId="divdocument">
     <w:name w:val="div_document"/>
-    <w:basedOn w:val="Normal"/>
+    <w:basedOn w:val="a"/>
     <w:pPr>
       <w:spacing w:line="300" w:lineRule="atLeast"/>
     </w:pPr>
@@ -4369,18 +4805,18 @@
   </w:style>
   <w:style w:type="paragraph" w:customStyle="1" w:styleId="divdocumentdivSECTIONNAME">
     <w:name w:val="div_document_div_SECTION_NAME"/>
-    <w:basedOn w:val="Normal"/>
+    <w:basedOn w:val="a"/>
   </w:style>
   <w:style w:type="paragraph" w:customStyle="1" w:styleId="top-gap-btn-hidden">
     <w:name w:val="top-gap-btn-hidden"/>
-    <w:basedOn w:val="Normal"/>
+    <w:basedOn w:val="a"/>
     <w:rPr>
       <w:vanish/>
     </w:rPr>
   </w:style>
   <w:style w:type="paragraph" w:customStyle="1" w:styleId="divdocumentdivparagraph">
     <w:name w:val="div_document_div_paragraph"/>
-    <w:basedOn w:val="Normal"/>
+    <w:basedOn w:val="a"/>
   </w:style>
   <w:style w:type="paragraph" w:customStyle="1" w:styleId="divname">
     <w:name w:val="div_name"/>
@@ -4399,11 +4835,11 @@
   </w:style>
   <w:style w:type="paragraph" w:customStyle="1" w:styleId="div">
     <w:name w:val="div"/>
-    <w:basedOn w:val="Normal"/>
+    <w:basedOn w:val="a"/>
   </w:style>
   <w:style w:type="character" w:customStyle="1" w:styleId="span">
     <w:name w:val="span"/>
-    <w:basedOn w:val="DefaultParagraphFont"/>
+    <w:basedOn w:val="a0"/>
     <w:rPr>
       <w:sz w:val="24"/>
       <w:szCs w:val="24"/>
@@ -4413,7 +4849,7 @@
   </w:style>
   <w:style w:type="paragraph" w:customStyle="1" w:styleId="divdocumentdivSECTIONCNTC">
     <w:name w:val="div_document_div_SECTION_CNTC"/>
-    <w:basedOn w:val="Normal"/>
+    <w:basedOn w:val="a"/>
   </w:style>
   <w:style w:type="paragraph" w:customStyle="1" w:styleId="divaddress">
     <w:name w:val="div_address"/>
@@ -4430,7 +4866,7 @@
   </w:style>
   <w:style w:type="character" w:customStyle="1" w:styleId="divCharacter">
     <w:name w:val="div Character"/>
-    <w:basedOn w:val="DefaultParagraphFont"/>
+    <w:basedOn w:val="a0"/>
     <w:rPr>
       <w:sz w:val="24"/>
       <w:szCs w:val="24"/>
@@ -4440,11 +4876,11 @@
   </w:style>
   <w:style w:type="paragraph" w:customStyle="1" w:styleId="divdocumentsectionSECTIONCNTCsectionnotbtnlnk">
     <w:name w:val="div_document_section_SECTION_CNTC + section_not(.btnlnk)"/>
-    <w:basedOn w:val="Normal"/>
+    <w:basedOn w:val="a"/>
   </w:style>
   <w:style w:type="paragraph" w:customStyle="1" w:styleId="heading">
     <w:name w:val="heading"/>
-    <w:basedOn w:val="Normal"/>
+    <w:basedOn w:val="a"/>
     <w:pPr>
       <w:jc w:val="center"/>
     </w:pPr>
@@ -4457,7 +4893,7 @@
   </w:style>
   <w:style w:type="paragraph" w:customStyle="1" w:styleId="divdocumentdivsectiontitle">
     <w:name w:val="div_document_div_sectiontitle"/>
-    <w:basedOn w:val="Normal"/>
+    <w:basedOn w:val="a"/>
     <w:pPr>
       <w:pBdr>
         <w:bottom w:val="single" w:sz="8" w:space="10" w:color="DADADA"/>
@@ -4469,24 +4905,24 @@
   </w:style>
   <w:style w:type="paragraph" w:customStyle="1" w:styleId="divdocumentsinglecolumn">
     <w:name w:val="div_document_singlecolumn"/>
-    <w:basedOn w:val="Normal"/>
+    <w:basedOn w:val="a"/>
   </w:style>
   <w:style w:type="paragraph" w:customStyle="1" w:styleId="divdocumentulli">
     <w:name w:val="div_document_ul_li"/>
-    <w:basedOn w:val="Normal"/>
+    <w:basedOn w:val="a"/>
   </w:style>
   <w:style w:type="table" w:customStyle="1" w:styleId="divdocumenttable">
     <w:name w:val="div_document_table"/>
-    <w:basedOn w:val="TableNormal"/>
+    <w:basedOn w:val="a1"/>
     <w:tblPr/>
   </w:style>
   <w:style w:type="paragraph" w:customStyle="1" w:styleId="divdocumentsection">
     <w:name w:val="div_document_section"/>
-    <w:basedOn w:val="Normal"/>
+    <w:basedOn w:val="a"/>
   </w:style>
   <w:style w:type="character" w:customStyle="1" w:styleId="Strong1">
     <w:name w:val="Strong1"/>
-    <w:basedOn w:val="DefaultParagraphFont"/>
+    <w:basedOn w:val="a0"/>
     <w:rPr>
       <w:sz w:val="24"/>
       <w:szCs w:val="24"/>
@@ -4496,11 +4932,11 @@
   </w:style>
   <w:style w:type="paragraph" w:customStyle="1" w:styleId="p">
     <w:name w:val="p"/>
-    <w:basedOn w:val="Normal"/>
+    <w:basedOn w:val="a"/>
   </w:style>
   <w:style w:type="character" w:customStyle="1" w:styleId="singlecolumnspanpaddedlinenth-child1">
     <w:name w:val="singlecolumn_span_paddedline_nth-child(1)"/>
-    <w:basedOn w:val="DefaultParagraphFont"/>
+    <w:basedOn w:val="a0"/>
   </w:style>
   <w:style w:type="paragraph" w:customStyle="1" w:styleId="spanpaddedline">
     <w:name w:val="span_paddedline"/>
@@ -4508,11 +4944,11 @@
   </w:style>
   <w:style w:type="paragraph" w:customStyle="1" w:styleId="spanParagraph">
     <w:name w:val="span Paragraph"/>
-    <w:basedOn w:val="Normal"/>
+    <w:basedOn w:val="a"/>
   </w:style>
   <w:style w:type="character" w:customStyle="1" w:styleId="txtBold">
     <w:name w:val="txtBold"/>
-    <w:basedOn w:val="DefaultParagraphFont"/>
+    <w:basedOn w:val="a0"/>
     <w:rPr>
       <w:b/>
       <w:bCs/>
@@ -4521,9 +4957,32 @@
   </w:style>
   <w:style w:type="character" w:customStyle="1" w:styleId="educsprtreducsprtr">
     <w:name w:val="educsprtr + educsprtr"/>
-    <w:basedOn w:val="DefaultParagraphFont"/>
+    <w:basedOn w:val="a0"/>
     <w:rPr>
       <w:vanish/>
+    </w:rPr>
+  </w:style>
+  <w:style w:type="character" w:styleId="a3">
+    <w:name w:val="Hyperlink"/>
+    <w:basedOn w:val="a0"/>
+    <w:uiPriority w:val="99"/>
+    <w:unhideWhenUsed/>
+    <w:rsid w:val="00790366"/>
+    <w:rPr>
+      <w:color w:val="0000FF" w:themeColor="hyperlink"/>
+      <w:u w:val="single"/>
+    </w:rPr>
+  </w:style>
+  <w:style w:type="character" w:styleId="a4">
+    <w:name w:val="FollowedHyperlink"/>
+    <w:basedOn w:val="a0"/>
+    <w:uiPriority w:val="99"/>
+    <w:semiHidden/>
+    <w:unhideWhenUsed/>
+    <w:rsid w:val="00790366"/>
+    <w:rPr>
+      <w:color w:val="800080" w:themeColor="followedHyperlink"/>
+      <w:u w:val="single"/>
     </w:rPr>
   </w:style>
 </w:styles>

--- a/Luke Edited Resume.docx
+++ b/Luke Edited Resume.docx
@@ -561,16 +561,7 @@
           <w:sz w:val="20"/>
           <w:szCs w:val="20"/>
         </w:rPr>
-        <w:t xml:space="preserve"> — React.js, </w:t>
-      </w:r>
-      <w:r>
-        <w:rPr>
-          <w:rFonts w:ascii="Century Gothic" w:eastAsia="Century Gothic" w:hAnsi="Century Gothic" w:cs="Century Gothic"/>
-          <w:color w:val="7F7F7F" w:themeColor="text1" w:themeTint="80"/>
-          <w:sz w:val="20"/>
-          <w:szCs w:val="20"/>
-        </w:rPr>
-        <w:t>TypeScript</w:t>
+        <w:t xml:space="preserve"> — React.js, TypeScript</w:t>
       </w:r>
     </w:p>
     <w:p>
@@ -662,16 +653,7 @@
           <w:sz w:val="20"/>
           <w:szCs w:val="20"/>
         </w:rPr>
-        <w:t>Implemented</w:t>
-      </w:r>
-      <w:r>
-        <w:rPr>
-          <w:rFonts w:ascii="Century Gothic" w:eastAsia="Century Gothic" w:hAnsi="Century Gothic" w:cs="Century Gothic"/>
-          <w:color w:val="7F7F7F" w:themeColor="text1" w:themeTint="80"/>
-          <w:sz w:val="20"/>
-          <w:szCs w:val="20"/>
-        </w:rPr>
-        <w:t xml:space="preserve"> smooth animation using Framer Motion library on sliders, modal windows, logos, and more</w:t>
+        <w:t>Implemented smooth animation using Framer Motion library on sliders, modal windows, logos, and more</w:t>
       </w:r>
     </w:p>
     <w:p>
@@ -757,16 +739,7 @@
           <w:sz w:val="20"/>
           <w:szCs w:val="20"/>
         </w:rPr>
-        <w:t xml:space="preserve"> functions, displaying the existing data and the detailed information API on t</w:t>
-      </w:r>
-      <w:r>
-        <w:rPr>
-          <w:rFonts w:ascii="Century Gothic" w:eastAsia="Century Gothic" w:hAnsi="Century Gothic" w:cs="Century Gothic"/>
-          <w:color w:val="7F7F7F" w:themeColor="text1" w:themeTint="80"/>
-          <w:sz w:val="20"/>
-          <w:szCs w:val="20"/>
-        </w:rPr>
-        <w:t>he screen</w:t>
+        <w:t xml:space="preserve"> functions, displaying the existing data and the detailed information API on the screen</w:t>
       </w:r>
     </w:p>
     <w:p>
@@ -892,16 +865,7 @@
           <w:sz w:val="20"/>
           <w:szCs w:val="20"/>
         </w:rPr>
-        <w:t xml:space="preserve">Implemented features such as </w:t>
-      </w:r>
-      <w:r>
-        <w:rPr>
-          <w:rFonts w:ascii="Century Gothic" w:eastAsia="Century Gothic" w:hAnsi="Century Gothic" w:cs="Century Gothic"/>
-          <w:color w:val="7F7F7F" w:themeColor="text1" w:themeTint="80"/>
-          <w:sz w:val="20"/>
-          <w:szCs w:val="20"/>
-        </w:rPr>
-        <w:t>chatting board, scoreboard, notification messages, and user identification</w:t>
+        <w:t>Implemented features such as chatting board, scoreboard, notification messages, and user identification</w:t>
       </w:r>
     </w:p>
     <w:p>
@@ -1084,16 +1048,7 @@
           <w:sz w:val="20"/>
           <w:szCs w:val="20"/>
         </w:rPr>
-        <w:t>Implemented input fo</w:t>
-      </w:r>
-      <w:r>
-        <w:rPr>
-          <w:rFonts w:ascii="Century Gothic" w:eastAsia="Century Gothic" w:hAnsi="Century Gothic" w:cs="Century Gothic"/>
-          <w:color w:val="7F7F7F" w:themeColor="text1" w:themeTint="80"/>
-          <w:sz w:val="20"/>
-          <w:szCs w:val="20"/>
-        </w:rPr>
-        <w:t>rms using React Hook Form to receive input values</w:t>
+        <w:t>Implemented input forms using React Hook Form to receive input values</w:t>
       </w:r>
     </w:p>
     <w:p>
@@ -1165,16 +1120,7 @@
           <w:sz w:val="20"/>
           <w:szCs w:val="20"/>
         </w:rPr>
-        <w:t xml:space="preserve"> library to implement drag-and-drop function for each board, and ch</w:t>
-      </w:r>
-      <w:r>
-        <w:rPr>
-          <w:rFonts w:ascii="Century Gothic" w:eastAsia="Century Gothic" w:hAnsi="Century Gothic" w:cs="Century Gothic"/>
-          <w:color w:val="7F7F7F" w:themeColor="text1" w:themeTint="80"/>
-          <w:sz w:val="20"/>
-          <w:szCs w:val="20"/>
-        </w:rPr>
-        <w:t>anged colors of the board and messages during drag</w:t>
+        <w:t xml:space="preserve"> library to implement drag-and-drop function for each board, and changed colors of the board and messages during drag</w:t>
       </w:r>
     </w:p>
     <w:p>
@@ -1353,16 +1299,7 @@
           <w:sz w:val="20"/>
           <w:szCs w:val="20"/>
         </w:rPr>
-        <w:t>Created a stopwatch function with the ability to save an</w:t>
-      </w:r>
-      <w:r>
-        <w:rPr>
-          <w:rFonts w:ascii="Century Gothic" w:eastAsia="Century Gothic" w:hAnsi="Century Gothic" w:cs="Century Gothic"/>
-          <w:color w:val="7F7F7F" w:themeColor="text1" w:themeTint="80"/>
-          <w:sz w:val="20"/>
-          <w:szCs w:val="20"/>
-        </w:rPr>
-        <w:t>d delete the time wrap history and deactivate the start button to prevent time from passing quickly</w:t>
+        <w:t>Created a stopwatch function with the ability to save and delete the time wrap history and deactivate the start button to prevent time from passing quickly</w:t>
       </w:r>
     </w:p>
     <w:p>
@@ -1448,16 +1385,7 @@
           <w:sz w:val="20"/>
           <w:szCs w:val="20"/>
         </w:rPr>
-        <w:t>Implemented light an</w:t>
-      </w:r>
-      <w:r>
-        <w:rPr>
-          <w:rFonts w:ascii="Century Gothic" w:eastAsia="Century Gothic" w:hAnsi="Century Gothic" w:cs="Century Gothic"/>
-          <w:color w:val="7F7F7F" w:themeColor="text1" w:themeTint="80"/>
-          <w:sz w:val="20"/>
-          <w:szCs w:val="20"/>
-        </w:rPr>
-        <w:t>d dark mode switching using Styled Components and Recoil</w:t>
+        <w:t>Implemented light and dark mode switching using Styled Components and Recoil</w:t>
       </w:r>
     </w:p>
     <w:p>
@@ -1568,16 +1496,7 @@
           <w:sz w:val="20"/>
           <w:szCs w:val="20"/>
         </w:rPr>
-        <w:t>Buil</w:t>
-      </w:r>
-      <w:r>
-        <w:rPr>
-          <w:rFonts w:ascii="Century Gothic" w:eastAsia="Century Gothic" w:hAnsi="Century Gothic" w:cs="Century Gothic"/>
-          <w:color w:val="7F7F7F" w:themeColor="text1" w:themeTint="80"/>
-          <w:sz w:val="20"/>
-          <w:szCs w:val="20"/>
-        </w:rPr>
-        <w:t xml:space="preserve">t a Java program using </w:t>
+        <w:t xml:space="preserve">Built a Java program using </w:t>
       </w:r>
       <w:proofErr w:type="spellStart"/>
       <w:r>
@@ -1649,16 +1568,7 @@
           <w:sz w:val="20"/>
           <w:szCs w:val="20"/>
         </w:rPr>
-        <w:t xml:space="preserve">Used </w:t>
-      </w:r>
-      <w:r>
-        <w:rPr>
-          <w:rFonts w:ascii="Century Gothic" w:eastAsia="Century Gothic" w:hAnsi="Century Gothic" w:cs="Century Gothic"/>
-          <w:color w:val="7F7F7F" w:themeColor="text1" w:themeTint="80"/>
-          <w:sz w:val="20"/>
-          <w:szCs w:val="20"/>
-        </w:rPr>
-        <w:t>inheritance and polymorphism to create dynamic and flexible code</w:t>
+        <w:t>Used inheritance and polymorphism to create dynamic and flexible code</w:t>
       </w:r>
     </w:p>
     <w:p>
@@ -1782,17 +1692,7 @@
           <w:sz w:val="20"/>
           <w:szCs w:val="20"/>
         </w:rPr>
-        <w:t xml:space="preserve">| May </w:t>
-      </w:r>
-      <w:r>
-        <w:rPr>
-          <w:rStyle w:val="span"/>
-          <w:rFonts w:ascii="Century Gothic" w:eastAsia="Century Gothic" w:hAnsi="Century Gothic" w:cs="Century Gothic"/>
-          <w:color w:val="7F7F7F" w:themeColor="text1" w:themeTint="80"/>
-          <w:sz w:val="20"/>
-          <w:szCs w:val="20"/>
-        </w:rPr>
-        <w:t>2015-Aug 2018</w:t>
+        <w:t>| May 2015-Aug 2018</w:t>
       </w:r>
     </w:p>
     <w:p>
@@ -1876,17 +1776,7 @@
           <w:sz w:val="20"/>
           <w:szCs w:val="20"/>
         </w:rPr>
-        <w:t>Prioriti</w:t>
-      </w:r>
-      <w:r>
-        <w:rPr>
-          <w:rStyle w:val="span"/>
-          <w:rFonts w:ascii="Century Gothic" w:eastAsia="Century Gothic" w:hAnsi="Century Gothic" w:cs="Century Gothic"/>
-          <w:color w:val="7F7F7F" w:themeColor="text1" w:themeTint="80"/>
-          <w:sz w:val="20"/>
-          <w:szCs w:val="20"/>
-        </w:rPr>
-        <w:t>zed efficient operations to ensure vessel deadlines were met, while maintaining strict compliance with international maritime regulations and procedures.</w:t>
+        <w:t>Prioritized efficient operations to ensure vessel deadlines were met, while maintaining strict compliance with international maritime regulations and procedures.</w:t>
       </w:r>
     </w:p>
     <w:p>
@@ -1914,17 +1804,7 @@
           <w:sz w:val="20"/>
           <w:szCs w:val="20"/>
         </w:rPr>
-        <w:t>Maintained accurate and detailed records of all operations, including cargo, maintenance, and safety r</w:t>
-      </w:r>
-      <w:r>
-        <w:rPr>
-          <w:rStyle w:val="span"/>
-          <w:rFonts w:ascii="Century Gothic" w:eastAsia="Century Gothic" w:hAnsi="Century Gothic" w:cs="Century Gothic"/>
-          <w:color w:val="7F7F7F" w:themeColor="text1" w:themeTint="80"/>
-          <w:sz w:val="20"/>
-          <w:szCs w:val="20"/>
-        </w:rPr>
-        <w:t>eports, showcasing attention to detail and data management skills.</w:t>
+        <w:t>Maintained accurate and detailed records of all operations, including cargo, maintenance, and safety reports, showcasing attention to detail and data management skills.</w:t>
       </w:r>
     </w:p>
     <w:p>
@@ -2043,42 +1923,21 @@
           <w:numId w:val="5"/>
         </w:numPr>
         <w:spacing w:line="300" w:lineRule="atLeast"/>
-        <w:ind w:left="460" w:hanging="192"/>
-        <w:rPr>
-          <w:rFonts w:ascii="Century Gothic" w:eastAsia="Century Gothic" w:hAnsi="Century Gothic" w:cs="Century Gothic"/>
-          <w:color w:val="7F7F7F" w:themeColor="text1" w:themeTint="80"/>
-          <w:sz w:val="20"/>
-          <w:szCs w:val="20"/>
-        </w:rPr>
-      </w:pPr>
-      <w:r>
-        <w:rPr>
-          <w:rFonts w:ascii="Century Gothic" w:eastAsia="Century Gothic" w:hAnsi="Century Gothic" w:cs="Century Gothic"/>
-          <w:color w:val="7F7F7F" w:themeColor="text1" w:themeTint="80"/>
-          <w:sz w:val="20"/>
-          <w:szCs w:val="20"/>
-        </w:rPr>
-        <w:t xml:space="preserve">Built a real-time drawing game using Vanilla JS, Noje.js, SCSS, </w:t>
-      </w:r>
-      <w:proofErr w:type="spellStart"/>
-      <w:r>
-        <w:rPr>
-          <w:rFonts w:ascii="Century Gothic" w:eastAsia="Century Gothic" w:hAnsi="Century Gothic" w:cs="Century Gothic"/>
-          <w:color w:val="7F7F7F" w:themeColor="text1" w:themeTint="80"/>
-          <w:sz w:val="20"/>
-          <w:szCs w:val="20"/>
-        </w:rPr>
-        <w:t>ExpressJS</w:t>
-      </w:r>
-      <w:proofErr w:type="spellEnd"/>
-      <w:r>
-        <w:rPr>
-          <w:rFonts w:ascii="Century Gothic" w:eastAsia="Century Gothic" w:hAnsi="Century Gothic" w:cs="Century Gothic"/>
-          <w:color w:val="7F7F7F" w:themeColor="text1" w:themeTint="80"/>
-          <w:sz w:val="20"/>
-          <w:szCs w:val="20"/>
-        </w:rPr>
-        <w:t>, Socket.IO, and Gulp</w:t>
+        <w:rPr>
+          <w:rFonts w:ascii="Century Gothic" w:eastAsia="Century Gothic" w:hAnsi="Century Gothic" w:cs="Century Gothic"/>
+          <w:color w:val="7F7F7F" w:themeColor="text1" w:themeTint="80"/>
+          <w:sz w:val="20"/>
+          <w:szCs w:val="20"/>
+        </w:rPr>
+      </w:pPr>
+      <w:r>
+        <w:rPr>
+          <w:rFonts w:ascii="Century Gothic" w:eastAsia="Century Gothic" w:hAnsi="Century Gothic" w:cs="Century Gothic"/>
+          <w:color w:val="7F7F7F" w:themeColor="text1" w:themeTint="80"/>
+          <w:sz w:val="20"/>
+          <w:szCs w:val="20"/>
+        </w:rPr>
+        <w:t>Collaborate with senior developers to implement new features and maintain existing ones on the company website and various web applications.</w:t>
       </w:r>
     </w:p>
     <w:p>
@@ -2089,33 +1948,30 @@
           <w:numId w:val="5"/>
         </w:numPr>
         <w:spacing w:line="300" w:lineRule="atLeast"/>
-        <w:ind w:left="460" w:hanging="192"/>
-        <w:rPr>
-          <w:rFonts w:ascii="Century Gothic" w:eastAsia="Century Gothic" w:hAnsi="Century Gothic" w:cs="Century Gothic"/>
-          <w:color w:val="7F7F7F" w:themeColor="text1" w:themeTint="80"/>
-          <w:sz w:val="20"/>
-          <w:szCs w:val="20"/>
-        </w:rPr>
-      </w:pPr>
-      <w:r>
-        <w:rPr>
-          <w:rFonts w:ascii="Century Gothic" w:eastAsia="Century Gothic" w:hAnsi="Century Gothic" w:cs="Century Gothic"/>
-          <w:color w:val="7F7F7F" w:themeColor="text1" w:themeTint="80"/>
-          <w:sz w:val="20"/>
-          <w:szCs w:val="20"/>
-        </w:rPr>
-        <w:t>Utilized Socket.IO library for real-time communication between clients and th</w:t>
-      </w:r>
-      <w:bookmarkStart w:id="0" w:name="_GoBack"/>
-      <w:bookmarkEnd w:id="0"/>
-      <w:r>
-        <w:rPr>
-          <w:rFonts w:ascii="Century Gothic" w:eastAsia="Century Gothic" w:hAnsi="Century Gothic" w:cs="Century Gothic"/>
-          <w:color w:val="7F7F7F" w:themeColor="text1" w:themeTint="80"/>
-          <w:sz w:val="20"/>
-          <w:szCs w:val="20"/>
-        </w:rPr>
-        <w:t>e server</w:t>
+        <w:rPr>
+          <w:rFonts w:ascii="Century Gothic" w:eastAsia="Century Gothic" w:hAnsi="Century Gothic" w:cs="Century Gothic"/>
+          <w:color w:val="7F7F7F" w:themeColor="text1" w:themeTint="80"/>
+          <w:sz w:val="20"/>
+          <w:szCs w:val="20"/>
+        </w:rPr>
+      </w:pPr>
+      <w:r>
+        <w:rPr>
+          <w:rFonts w:ascii="Century Gothic" w:eastAsia="Century Gothic" w:hAnsi="Century Gothic" w:cs="Century Gothic"/>
+          <w:color w:val="7F7F7F" w:themeColor="text1" w:themeTint="80"/>
+          <w:sz w:val="20"/>
+          <w:szCs w:val="20"/>
+        </w:rPr>
+        <w:t xml:space="preserve">Write clean, efficient, and well-documented code using </w:t>
+      </w:r>
+      <w:r>
+        <w:rPr>
+          <w:rFonts w:ascii="Century Gothic" w:eastAsia="Century Gothic" w:hAnsi="Century Gothic" w:cs="Century Gothic"/>
+          <w:color w:val="7F7F7F" w:themeColor="text1" w:themeTint="80"/>
+          <w:sz w:val="20"/>
+          <w:szCs w:val="20"/>
+        </w:rPr>
+        <w:t>HTML, CSS, JavaScript and React.</w:t>
       </w:r>
     </w:p>
     <w:p>
@@ -2126,22 +1982,64 @@
           <w:numId w:val="5"/>
         </w:numPr>
         <w:spacing w:line="300" w:lineRule="atLeast"/>
-        <w:ind w:left="460" w:hanging="192"/>
-        <w:rPr>
-          <w:rFonts w:ascii="Century Gothic" w:eastAsia="Century Gothic" w:hAnsi="Century Gothic" w:cs="Century Gothic"/>
-          <w:color w:val="7F7F7F" w:themeColor="text1" w:themeTint="80"/>
-          <w:sz w:val="20"/>
-          <w:szCs w:val="20"/>
-        </w:rPr>
-      </w:pPr>
-      <w:r>
-        <w:rPr>
-          <w:rFonts w:ascii="Century Gothic" w:eastAsia="Century Gothic" w:hAnsi="Century Gothic" w:cs="Century Gothic"/>
-          <w:color w:val="7F7F7F" w:themeColor="text1" w:themeTint="80"/>
-          <w:sz w:val="20"/>
-          <w:szCs w:val="20"/>
-        </w:rPr>
-        <w:t>Employed Events, Emit Events, and Broadcast Events for dynamic interactions between the players</w:t>
+        <w:rPr>
+          <w:rFonts w:ascii="Century Gothic" w:eastAsia="Century Gothic" w:hAnsi="Century Gothic" w:cs="Century Gothic"/>
+          <w:color w:val="7F7F7F" w:themeColor="text1" w:themeTint="80"/>
+          <w:sz w:val="20"/>
+          <w:szCs w:val="20"/>
+        </w:rPr>
+      </w:pPr>
+      <w:r>
+        <w:rPr>
+          <w:rFonts w:ascii="Century Gothic" w:eastAsia="Century Gothic" w:hAnsi="Century Gothic" w:cs="Century Gothic"/>
+          <w:color w:val="7F7F7F" w:themeColor="text1" w:themeTint="80"/>
+          <w:sz w:val="20"/>
+          <w:szCs w:val="20"/>
+        </w:rPr>
+        <w:t>Work closely with designers to ensure that the user interface is visually appealing and user-friendly</w:t>
+      </w:r>
+      <w:r>
+        <w:rPr>
+          <w:rFonts w:ascii="Century Gothic" w:eastAsia="Century Gothic" w:hAnsi="Century Gothic" w:cs="Century Gothic"/>
+          <w:color w:val="7F7F7F" w:themeColor="text1" w:themeTint="80"/>
+          <w:sz w:val="20"/>
+          <w:szCs w:val="20"/>
+        </w:rPr>
+        <w:t>.</w:t>
+      </w:r>
+    </w:p>
+    <w:p>
+      <w:pPr>
+        <w:pStyle w:val="divdocumentulli"/>
+        <w:numPr>
+          <w:ilvl w:val="0"/>
+          <w:numId w:val="5"/>
+        </w:numPr>
+        <w:spacing w:line="300" w:lineRule="atLeast"/>
+        <w:rPr>
+          <w:rFonts w:ascii="Century Gothic" w:eastAsia="Century Gothic" w:hAnsi="Century Gothic" w:cs="Century Gothic"/>
+          <w:color w:val="7F7F7F" w:themeColor="text1" w:themeTint="80"/>
+          <w:sz w:val="20"/>
+          <w:szCs w:val="20"/>
+        </w:rPr>
+      </w:pPr>
+      <w:r>
+        <w:rPr>
+          <w:rFonts w:ascii="Century Gothic" w:eastAsia="Century Gothic" w:hAnsi="Century Gothic" w:cs="Century Gothic"/>
+          <w:color w:val="7F7F7F" w:themeColor="text1" w:themeTint="80"/>
+          <w:sz w:val="20"/>
+          <w:szCs w:val="20"/>
+        </w:rPr>
+        <w:t>Stay up-to-date with emerging trends and technologi</w:t>
+      </w:r>
+      <w:r>
+        <w:rPr>
+          <w:rFonts w:ascii="Century Gothic" w:eastAsia="Century Gothic" w:hAnsi="Century Gothic" w:cs="Century Gothic"/>
+          <w:color w:val="7F7F7F" w:themeColor="text1" w:themeTint="80"/>
+          <w:sz w:val="20"/>
+          <w:szCs w:val="20"/>
+        </w:rPr>
+        <w:t>es in web development and design.</w:t>
       </w:r>
     </w:p>
     <w:p>
@@ -2152,7 +2050,6 @@
           <w:numId w:val="5"/>
         </w:numPr>
         <w:spacing w:after="240" w:line="300" w:lineRule="atLeast"/>
-        <w:ind w:left="460" w:hanging="192"/>
         <w:rPr>
           <w:rStyle w:val="span"/>
           <w:rFonts w:ascii="Century Gothic" w:eastAsia="Century Gothic" w:hAnsi="Century Gothic" w:cs="Century Gothic"/>
@@ -2168,7 +2065,16 @@
           <w:sz w:val="20"/>
           <w:szCs w:val="20"/>
         </w:rPr>
-        <w:t>Used Canvas API to enable live painting functionality and to draw on a shared canvas in real-time</w:t>
+        <w:t>Participate in code reviews to ensure that coding standards are met</w:t>
+      </w:r>
+      <w:r>
+        <w:rPr>
+          <w:rFonts w:ascii="Century Gothic" w:eastAsia="Century Gothic" w:hAnsi="Century Gothic" w:cs="Century Gothic"/>
+          <w:color w:val="7F7F7F" w:themeColor="text1" w:themeTint="80"/>
+          <w:sz w:val="20"/>
+          <w:szCs w:val="20"/>
+        </w:rPr>
+        <w:t>.</w:t>
       </w:r>
     </w:p>
     <w:p>
@@ -2322,17 +2228,7 @@
           <w:sz w:val="20"/>
           <w:szCs w:val="20"/>
         </w:rPr>
-        <w:t xml:space="preserve"> Intro into programming using C, Intro UNIX/Linux and Internet, Intro into Database Systems, Object Oriented Programming, Web Programming Principles, Advanced Database Service, Software Analysis and Design I, Web Prog. Tools and Frameworks, Intro to Java C</w:t>
-      </w:r>
-      <w:r>
-        <w:rPr>
-          <w:rStyle w:val="span"/>
-          <w:rFonts w:ascii="Century Gothic" w:eastAsia="Century Gothic" w:hAnsi="Century Gothic" w:cs="Century Gothic"/>
-          <w:color w:val="7F7F7F" w:themeColor="text1" w:themeTint="80"/>
-          <w:sz w:val="20"/>
-          <w:szCs w:val="20"/>
-        </w:rPr>
-        <w:t>++, Web Program Apps and Services</w:t>
+        <w:t xml:space="preserve"> Intro into programming using C, Intro UNIX/Linux and Internet, Intro into Database Systems, Object Oriented Programming, Web Programming Principles, Advanced Database Service, Software Analysis and Design I, Web Prog. Tools and Frameworks, Intro to Java C++, Web Program Apps and Services</w:t>
       </w:r>
     </w:p>
     <w:p>
@@ -2366,7 +2262,6 @@
         <w:spacing w:line="300" w:lineRule="atLeast"/>
         <w:ind w:left="460" w:hanging="192"/>
         <w:rPr>
-          <w:rStyle w:val="span"/>
           <w:rFonts w:ascii="Century Gothic" w:eastAsia="Century Gothic" w:hAnsi="Century Gothic" w:cs="Century Gothic"/>
           <w:color w:val="7F7F7F" w:themeColor="text1" w:themeTint="80"/>
           <w:sz w:val="20"/>
@@ -2394,23 +2289,16 @@
         </w:rPr>
         <w:t xml:space="preserve"> </w:t>
       </w:r>
-    </w:p>
-    <w:p>
-      <w:pPr>
-        <w:pStyle w:val="divdocumentulli"/>
-        <w:numPr>
-          <w:ilvl w:val="0"/>
-          <w:numId w:val="12"/>
-        </w:numPr>
-        <w:spacing w:line="300" w:lineRule="atLeast"/>
-        <w:ind w:left="460" w:hanging="192"/>
-        <w:rPr>
-          <w:rFonts w:ascii="Century Gothic" w:eastAsia="Century Gothic" w:hAnsi="Century Gothic" w:cs="Century Gothic"/>
-          <w:color w:val="7F7F7F" w:themeColor="text1" w:themeTint="80"/>
-          <w:sz w:val="20"/>
-          <w:szCs w:val="20"/>
-        </w:rPr>
-      </w:pPr>
+      <w:r>
+        <w:rPr>
+          <w:rStyle w:val="span"/>
+          <w:rFonts w:ascii="Century Gothic" w:eastAsia="Century Gothic" w:hAnsi="Century Gothic" w:cs="Century Gothic"/>
+          <w:color w:val="7F7F7F" w:themeColor="text1" w:themeTint="80"/>
+          <w:sz w:val="20"/>
+          <w:szCs w:val="20"/>
+        </w:rPr>
+        <w:t xml:space="preserve">                                  </w:t>
+      </w:r>
       <w:hyperlink r:id="rId6" w:history="1">
         <w:r>
           <w:rPr>
@@ -2422,23 +2310,15 @@
           <w:t>portfolio website</w:t>
         </w:r>
       </w:hyperlink>
-    </w:p>
-    <w:p>
-      <w:pPr>
-        <w:pStyle w:val="divdocumentulli"/>
-        <w:numPr>
-          <w:ilvl w:val="0"/>
-          <w:numId w:val="12"/>
-        </w:numPr>
-        <w:spacing w:line="300" w:lineRule="atLeast"/>
-        <w:ind w:left="460" w:hanging="192"/>
-        <w:rPr>
-          <w:rFonts w:ascii="Century Gothic" w:eastAsia="Century Gothic" w:hAnsi="Century Gothic" w:cs="Century Gothic"/>
-          <w:color w:val="7F7F7F" w:themeColor="text1" w:themeTint="80"/>
-          <w:sz w:val="20"/>
-          <w:szCs w:val="20"/>
-        </w:rPr>
-      </w:pPr>
+      <w:r>
+        <w:rPr>
+          <w:rFonts w:ascii="Century Gothic" w:eastAsia="Century Gothic" w:hAnsi="Century Gothic" w:cs="Century Gothic" w:hint="eastAsia"/>
+          <w:color w:val="7F7F7F" w:themeColor="text1" w:themeTint="80"/>
+          <w:sz w:val="20"/>
+          <w:szCs w:val="20"/>
+        </w:rPr>
+        <w:t xml:space="preserve">                                   </w:t>
+      </w:r>
       <w:hyperlink r:id="rId7" w:history="1">
         <w:r>
           <w:rPr>
@@ -2447,25 +2327,7 @@
             <w:sz w:val="20"/>
             <w:szCs w:val="20"/>
           </w:rPr>
-          <w:t>linkedin.com/in</w:t>
-        </w:r>
-        <w:r>
-          <w:rPr>
-            <w:rStyle w:val="a3"/>
-            <w:rFonts w:ascii="Century Gothic" w:eastAsia="Century Gothic" w:hAnsi="Century Gothic" w:cs="Century Gothic"/>
-            <w:sz w:val="20"/>
-            <w:szCs w:val="20"/>
-          </w:rPr>
-          <w:t>/</w:t>
-        </w:r>
-        <w:r>
-          <w:rPr>
-            <w:rStyle w:val="a3"/>
-            <w:rFonts w:ascii="Century Gothic" w:eastAsia="Century Gothic" w:hAnsi="Century Gothic" w:cs="Century Gothic"/>
-            <w:sz w:val="20"/>
-            <w:szCs w:val="20"/>
-          </w:rPr>
-          <w:t>lukeheo</w:t>
+          <w:t>linkedin.com/in/lukeheo</w:t>
         </w:r>
       </w:hyperlink>
       <w:r>
@@ -2478,6 +2340,8 @@
         </w:rPr>
         <w:t xml:space="preserve"> </w:t>
       </w:r>
+      <w:bookmarkStart w:id="0" w:name="_GoBack"/>
+      <w:bookmarkEnd w:id="0"/>
     </w:p>
     <w:sectPr>
       <w:pgSz w:w="12240" w:h="15840"/>

--- a/Luke Edited Resume.docx
+++ b/Luke Edited Resume.docx
@@ -214,9 +214,8 @@
                 <w:sz w:val="20"/>
                 <w:szCs w:val="20"/>
               </w:rPr>
-              <w:t xml:space="preserve"> HTML, CSS, </w:t>
+              <w:t xml:space="preserve"> HTML, CSS, jquery, Node.js, Express.js,</w:t>
             </w:r>
-            <w:proofErr w:type="spellStart"/>
             <w:r>
               <w:rPr>
                 <w:rFonts w:ascii="Century Gothic" w:eastAsia="Century Gothic" w:hAnsi="Century Gothic" w:cs="Century Gothic"/>
@@ -224,9 +223,8 @@
                 <w:sz w:val="20"/>
                 <w:szCs w:val="20"/>
               </w:rPr>
-              <w:t>jquery</w:t>
+              <w:t xml:space="preserve"> </w:t>
             </w:r>
-            <w:proofErr w:type="spellEnd"/>
             <w:r>
               <w:rPr>
                 <w:rFonts w:ascii="Century Gothic" w:eastAsia="Century Gothic" w:hAnsi="Century Gothic" w:cs="Century Gothic"/>
@@ -234,7 +232,25 @@
                 <w:sz w:val="20"/>
                 <w:szCs w:val="20"/>
               </w:rPr>
-              <w:t>, Node.js, Express.js, TS, Bootstrap, Restful API, Agile, CI/CD</w:t>
+              <w:t>AJAX</w:t>
+            </w:r>
+            <w:r>
+              <w:rPr>
+                <w:rFonts w:ascii="Century Gothic" w:eastAsia="Century Gothic" w:hAnsi="Century Gothic" w:cs="Century Gothic"/>
+                <w:color w:val="7F7F7F" w:themeColor="text1" w:themeTint="80"/>
+                <w:sz w:val="20"/>
+                <w:szCs w:val="20"/>
+              </w:rPr>
+              <w:t>,</w:t>
+            </w:r>
+            <w:r>
+              <w:rPr>
+                <w:rFonts w:ascii="Century Gothic" w:eastAsia="Century Gothic" w:hAnsi="Century Gothic" w:cs="Century Gothic"/>
+                <w:color w:val="7F7F7F" w:themeColor="text1" w:themeTint="80"/>
+                <w:sz w:val="20"/>
+                <w:szCs w:val="20"/>
+              </w:rPr>
+              <w:t xml:space="preserve"> TS, Bootstrap, Restful API, Agile, CI/CD</w:t>
             </w:r>
           </w:p>
           <w:p>
@@ -587,47 +603,7 @@
           <w:sz w:val="20"/>
           <w:szCs w:val="20"/>
         </w:rPr>
-        <w:t xml:space="preserve">Applied Test-Driven Development (TDD) principles to ensure code quality and reliability, as well as utilized REST API, Framer Motion, React Hook, Styled Components, React Router, </w:t>
-      </w:r>
-      <w:proofErr w:type="spellStart"/>
-      <w:r>
-        <w:rPr>
-          <w:rFonts w:ascii="Century Gothic" w:eastAsia="Century Gothic" w:hAnsi="Century Gothic" w:cs="Century Gothic"/>
-          <w:color w:val="7F7F7F" w:themeColor="text1" w:themeTint="80"/>
-          <w:sz w:val="20"/>
-          <w:szCs w:val="20"/>
-        </w:rPr>
-        <w:t>Axios</w:t>
-      </w:r>
-      <w:proofErr w:type="spellEnd"/>
-      <w:r>
-        <w:rPr>
-          <w:rFonts w:ascii="Century Gothic" w:eastAsia="Century Gothic" w:hAnsi="Century Gothic" w:cs="Century Gothic"/>
-          <w:color w:val="7F7F7F" w:themeColor="text1" w:themeTint="80"/>
-          <w:sz w:val="20"/>
-          <w:szCs w:val="20"/>
-        </w:rPr>
-        <w:t xml:space="preserve">, and Asynchronous </w:t>
-      </w:r>
-      <w:proofErr w:type="spellStart"/>
-      <w:r>
-        <w:rPr>
-          <w:rFonts w:ascii="Century Gothic" w:eastAsia="Century Gothic" w:hAnsi="Century Gothic" w:cs="Century Gothic"/>
-          <w:color w:val="7F7F7F" w:themeColor="text1" w:themeTint="80"/>
-          <w:sz w:val="20"/>
-          <w:szCs w:val="20"/>
-        </w:rPr>
-        <w:t>setState</w:t>
-      </w:r>
-      <w:proofErr w:type="spellEnd"/>
-      <w:r>
-        <w:rPr>
-          <w:rFonts w:ascii="Century Gothic" w:eastAsia="Century Gothic" w:hAnsi="Century Gothic" w:cs="Century Gothic"/>
-          <w:color w:val="7F7F7F" w:themeColor="text1" w:themeTint="80"/>
-          <w:sz w:val="20"/>
-          <w:szCs w:val="20"/>
-        </w:rPr>
-        <w:t xml:space="preserve"> to implement features</w:t>
+        <w:t>Applied Test-Driven Development (TDD) principles to ensure code quality and reliability, as well as utilized REST API, Framer Motion, React Hook, Styled Components, React Router, Axios, and Asynchronous setState to implement features</w:t>
       </w:r>
     </w:p>
     <w:p>
@@ -679,67 +655,18 @@
           <w:sz w:val="20"/>
           <w:szCs w:val="20"/>
         </w:rPr>
-        <w:t>Delivered API values to the detail page using React-router-</w:t>
-      </w:r>
-      <w:proofErr w:type="spellStart"/>
-      <w:r>
-        <w:rPr>
-          <w:rFonts w:ascii="Century Gothic" w:eastAsia="Century Gothic" w:hAnsi="Century Gothic" w:cs="Century Gothic"/>
-          <w:color w:val="7F7F7F" w:themeColor="text1" w:themeTint="80"/>
-          <w:sz w:val="20"/>
-          <w:szCs w:val="20"/>
-        </w:rPr>
-        <w:t>dom's</w:t>
-      </w:r>
-      <w:proofErr w:type="spellEnd"/>
-      <w:r>
-        <w:rPr>
-          <w:rFonts w:ascii="Century Gothic" w:eastAsia="Century Gothic" w:hAnsi="Century Gothic" w:cs="Century Gothic"/>
-          <w:color w:val="7F7F7F" w:themeColor="text1" w:themeTint="80"/>
-          <w:sz w:val="20"/>
-          <w:szCs w:val="20"/>
-        </w:rPr>
-        <w:t xml:space="preserve"> </w:t>
-      </w:r>
-      <w:proofErr w:type="spellStart"/>
-      <w:r>
-        <w:rPr>
-          <w:rFonts w:ascii="Century Gothic" w:eastAsia="Century Gothic" w:hAnsi="Century Gothic" w:cs="Century Gothic"/>
-          <w:color w:val="7F7F7F" w:themeColor="text1" w:themeTint="80"/>
-          <w:sz w:val="20"/>
-          <w:szCs w:val="20"/>
-        </w:rPr>
-        <w:t>useLocation</w:t>
-      </w:r>
-      <w:proofErr w:type="spellEnd"/>
-      <w:r>
-        <w:rPr>
-          <w:rFonts w:ascii="Century Gothic" w:eastAsia="Century Gothic" w:hAnsi="Century Gothic" w:cs="Century Gothic"/>
-          <w:color w:val="7F7F7F" w:themeColor="text1" w:themeTint="80"/>
-          <w:sz w:val="20"/>
-          <w:szCs w:val="20"/>
-        </w:rPr>
-        <w:t xml:space="preserve"> and </w:t>
-      </w:r>
-      <w:proofErr w:type="spellStart"/>
-      <w:r>
-        <w:rPr>
-          <w:rFonts w:ascii="Century Gothic" w:eastAsia="Century Gothic" w:hAnsi="Century Gothic" w:cs="Century Gothic"/>
-          <w:color w:val="7F7F7F" w:themeColor="text1" w:themeTint="80"/>
-          <w:sz w:val="20"/>
-          <w:szCs w:val="20"/>
-        </w:rPr>
-        <w:t>useMatch</w:t>
-      </w:r>
-      <w:proofErr w:type="spellEnd"/>
-      <w:r>
-        <w:rPr>
-          <w:rFonts w:ascii="Century Gothic" w:eastAsia="Century Gothic" w:hAnsi="Century Gothic" w:cs="Century Gothic"/>
-          <w:color w:val="7F7F7F" w:themeColor="text1" w:themeTint="80"/>
-          <w:sz w:val="20"/>
-          <w:szCs w:val="20"/>
-        </w:rPr>
-        <w:t xml:space="preserve"> functions, displaying the existing data and the detailed information API on the screen</w:t>
+        <w:t>Delivered API values to the detail page using React-router-dom's useLocation and</w:t>
+      </w:r>
+      <w:bookmarkStart w:id="0" w:name="_GoBack"/>
+      <w:bookmarkEnd w:id="0"/>
+      <w:r>
+        <w:rPr>
+          <w:rFonts w:ascii="Century Gothic" w:eastAsia="Century Gothic" w:hAnsi="Century Gothic" w:cs="Century Gothic"/>
+          <w:color w:val="7F7F7F" w:themeColor="text1" w:themeTint="80"/>
+          <w:sz w:val="20"/>
+          <w:szCs w:val="20"/>
+        </w:rPr>
+        <w:t xml:space="preserve"> useMatch functions, displaying the existing data and the detailed information API on the screen</w:t>
       </w:r>
     </w:p>
     <w:p>
@@ -799,47 +726,7 @@
           <w:sz w:val="20"/>
           <w:szCs w:val="20"/>
         </w:rPr>
-        <w:t xml:space="preserve"> — </w:t>
-      </w:r>
-      <w:proofErr w:type="spellStart"/>
-      <w:r>
-        <w:rPr>
-          <w:rFonts w:ascii="Century Gothic" w:eastAsia="Century Gothic" w:hAnsi="Century Gothic" w:cs="Century Gothic"/>
-          <w:color w:val="7F7F7F" w:themeColor="text1" w:themeTint="80"/>
-          <w:sz w:val="20"/>
-          <w:szCs w:val="20"/>
-        </w:rPr>
-        <w:t>VanillaJS</w:t>
-      </w:r>
-      <w:proofErr w:type="spellEnd"/>
-      <w:r>
-        <w:rPr>
-          <w:rFonts w:ascii="Century Gothic" w:eastAsia="Century Gothic" w:hAnsi="Century Gothic" w:cs="Century Gothic"/>
-          <w:color w:val="7F7F7F" w:themeColor="text1" w:themeTint="80"/>
-          <w:sz w:val="20"/>
-          <w:szCs w:val="20"/>
-        </w:rPr>
-        <w:t xml:space="preserve">, SCSS, </w:t>
-      </w:r>
-      <w:proofErr w:type="spellStart"/>
-      <w:r>
-        <w:rPr>
-          <w:rFonts w:ascii="Century Gothic" w:eastAsia="Century Gothic" w:hAnsi="Century Gothic" w:cs="Century Gothic"/>
-          <w:color w:val="7F7F7F" w:themeColor="text1" w:themeTint="80"/>
-          <w:sz w:val="20"/>
-          <w:szCs w:val="20"/>
-        </w:rPr>
-        <w:t>ExpressJS</w:t>
-      </w:r>
-      <w:proofErr w:type="spellEnd"/>
-      <w:r>
-        <w:rPr>
-          <w:rFonts w:ascii="Century Gothic" w:eastAsia="Century Gothic" w:hAnsi="Century Gothic" w:cs="Century Gothic"/>
-          <w:color w:val="7F7F7F" w:themeColor="text1" w:themeTint="80"/>
-          <w:sz w:val="20"/>
-          <w:szCs w:val="20"/>
-        </w:rPr>
-        <w:t>, Socket.IO, Gulp</w:t>
+        <w:t xml:space="preserve"> — VanillaJS, SCSS, ExpressJS, Socket.IO, Gulp</w:t>
       </w:r>
     </w:p>
     <w:p>
@@ -891,27 +778,7 @@
           <w:sz w:val="20"/>
           <w:szCs w:val="20"/>
         </w:rPr>
-        <w:t xml:space="preserve">Built a real-time drawing game using Vanilla JS, Noje.js, SCSS, </w:t>
-      </w:r>
-      <w:proofErr w:type="spellStart"/>
-      <w:r>
-        <w:rPr>
-          <w:rFonts w:ascii="Century Gothic" w:eastAsia="Century Gothic" w:hAnsi="Century Gothic" w:cs="Century Gothic"/>
-          <w:color w:val="7F7F7F" w:themeColor="text1" w:themeTint="80"/>
-          <w:sz w:val="20"/>
-          <w:szCs w:val="20"/>
-        </w:rPr>
-        <w:t>ExpressJS</w:t>
-      </w:r>
-      <w:proofErr w:type="spellEnd"/>
-      <w:r>
-        <w:rPr>
-          <w:rFonts w:ascii="Century Gothic" w:eastAsia="Century Gothic" w:hAnsi="Century Gothic" w:cs="Century Gothic"/>
-          <w:color w:val="7F7F7F" w:themeColor="text1" w:themeTint="80"/>
-          <w:sz w:val="20"/>
-          <w:szCs w:val="20"/>
-        </w:rPr>
-        <w:t>, Socket.IO, and Gulp</w:t>
+        <w:t>Built a real-time drawing game using Vanilla JS, Noje.js, SCSS, ExpressJS, Socket.IO, and Gulp</w:t>
       </w:r>
     </w:p>
     <w:p>
@@ -1100,27 +967,7 @@
           <w:sz w:val="20"/>
           <w:szCs w:val="20"/>
         </w:rPr>
-        <w:t xml:space="preserve">Utilized Beautiful </w:t>
-      </w:r>
-      <w:proofErr w:type="spellStart"/>
-      <w:r>
-        <w:rPr>
-          <w:rFonts w:ascii="Century Gothic" w:eastAsia="Century Gothic" w:hAnsi="Century Gothic" w:cs="Century Gothic"/>
-          <w:color w:val="7F7F7F" w:themeColor="text1" w:themeTint="80"/>
-          <w:sz w:val="20"/>
-          <w:szCs w:val="20"/>
-        </w:rPr>
-        <w:t>DnD</w:t>
-      </w:r>
-      <w:proofErr w:type="spellEnd"/>
-      <w:r>
-        <w:rPr>
-          <w:rFonts w:ascii="Century Gothic" w:eastAsia="Century Gothic" w:hAnsi="Century Gothic" w:cs="Century Gothic"/>
-          <w:color w:val="7F7F7F" w:themeColor="text1" w:themeTint="80"/>
-          <w:sz w:val="20"/>
-          <w:szCs w:val="20"/>
-        </w:rPr>
-        <w:t xml:space="preserve"> library to implement drag-and-drop function for each board, and changed colors of the board and messages during drag</w:t>
+        <w:t>Utilized Beautiful DnD library to implement drag-and-drop function for each board, and changed colors of the board and messages during drag</w:t>
       </w:r>
     </w:p>
     <w:p>
@@ -1205,29 +1052,7 @@
           <w:sz w:val="20"/>
           <w:szCs w:val="20"/>
         </w:rPr>
-        <w:t xml:space="preserve">Used JavaScript's </w:t>
-      </w:r>
-      <w:proofErr w:type="spellStart"/>
-      <w:proofErr w:type="gramStart"/>
-      <w:r>
-        <w:rPr>
-          <w:rFonts w:ascii="Century Gothic" w:eastAsia="Century Gothic" w:hAnsi="Century Gothic" w:cs="Century Gothic"/>
-          <w:color w:val="7F7F7F" w:themeColor="text1" w:themeTint="80"/>
-          <w:sz w:val="20"/>
-          <w:szCs w:val="20"/>
-        </w:rPr>
-        <w:t>Navigator.geolocation.getCurrentPosition</w:t>
-      </w:r>
-      <w:proofErr w:type="spellEnd"/>
-      <w:proofErr w:type="gramEnd"/>
-      <w:r>
-        <w:rPr>
-          <w:rFonts w:ascii="Century Gothic" w:eastAsia="Century Gothic" w:hAnsi="Century Gothic" w:cs="Century Gothic"/>
-          <w:color w:val="7F7F7F" w:themeColor="text1" w:themeTint="80"/>
-          <w:sz w:val="20"/>
-          <w:szCs w:val="20"/>
-        </w:rPr>
-        <w:t xml:space="preserve"> function to obtain API, LAT, and LON and provide the user's city, weather, and temperature from https://openweathermap.org/</w:t>
+        <w:t>Used JavaScript's Navigator.geolocation.getCurrentPosition function to obtain API, LAT, and LON and provide the user's city, weather, and temperature from https://openweathermap.org/</w:t>
       </w:r>
     </w:p>
     <w:p>
@@ -1253,27 +1078,7 @@
           <w:sz w:val="20"/>
           <w:szCs w:val="20"/>
         </w:rPr>
-        <w:t xml:space="preserve">Implemented quote and wallpaper random function using </w:t>
-      </w:r>
-      <w:proofErr w:type="spellStart"/>
-      <w:r>
-        <w:rPr>
-          <w:rFonts w:ascii="Century Gothic" w:eastAsia="Century Gothic" w:hAnsi="Century Gothic" w:cs="Century Gothic"/>
-          <w:color w:val="7F7F7F" w:themeColor="text1" w:themeTint="80"/>
-          <w:sz w:val="20"/>
-          <w:szCs w:val="20"/>
-        </w:rPr>
-        <w:t>Math.Random</w:t>
-      </w:r>
-      <w:proofErr w:type="spellEnd"/>
-      <w:r>
-        <w:rPr>
-          <w:rFonts w:ascii="Century Gothic" w:eastAsia="Century Gothic" w:hAnsi="Century Gothic" w:cs="Century Gothic"/>
-          <w:color w:val="7F7F7F" w:themeColor="text1" w:themeTint="80"/>
-          <w:sz w:val="20"/>
-          <w:szCs w:val="20"/>
-        </w:rPr>
-        <w:t xml:space="preserve"> function</w:t>
+        <w:t>Implemented quote and wallpaper random function using Math.Random function</w:t>
       </w:r>
     </w:p>
     <w:p>
@@ -1496,27 +1301,7 @@
           <w:sz w:val="20"/>
           <w:szCs w:val="20"/>
         </w:rPr>
-        <w:t xml:space="preserve">Built a Java program using </w:t>
-      </w:r>
-      <w:proofErr w:type="spellStart"/>
-      <w:r>
-        <w:rPr>
-          <w:rFonts w:ascii="Century Gothic" w:eastAsia="Century Gothic" w:hAnsi="Century Gothic" w:cs="Century Gothic"/>
-          <w:color w:val="7F7F7F" w:themeColor="text1" w:themeTint="80"/>
-          <w:sz w:val="20"/>
-          <w:szCs w:val="20"/>
-        </w:rPr>
-        <w:t>JavaFx</w:t>
-      </w:r>
-      <w:proofErr w:type="spellEnd"/>
-      <w:r>
-        <w:rPr>
-          <w:rFonts w:ascii="Century Gothic" w:eastAsia="Century Gothic" w:hAnsi="Century Gothic" w:cs="Century Gothic"/>
-          <w:color w:val="7F7F7F" w:themeColor="text1" w:themeTint="80"/>
-          <w:sz w:val="20"/>
-          <w:szCs w:val="20"/>
-        </w:rPr>
-        <w:t>, socket programming, and Java I/O for real-time communication between multiple clients and a server</w:t>
+        <w:t>Built a Java program using JavaFx, socket programming, and Java I/O for real-time communication between multiple clients and a server</w:t>
       </w:r>
     </w:p>
     <w:p>
@@ -1620,6 +1405,266 @@
     </w:p>
     <w:p>
       <w:pPr>
+        <w:pStyle w:val="spanpaddedline"/>
+        <w:spacing w:line="300" w:lineRule="atLeast"/>
+        <w:rPr>
+          <w:rStyle w:val="Strong1"/>
+          <w:rFonts w:ascii="Century Gothic" w:eastAsia="Century Gothic" w:hAnsi="Century Gothic" w:cs="Century Gothic"/>
+          <w:b/>
+          <w:bCs/>
+          <w:color w:val="7F7F7F" w:themeColor="text1" w:themeTint="80"/>
+          <w:sz w:val="20"/>
+          <w:szCs w:val="20"/>
+        </w:rPr>
+      </w:pPr>
+      <w:r>
+        <w:rPr>
+          <w:rStyle w:val="span"/>
+          <w:rFonts w:ascii="Century Gothic" w:eastAsia="Century Gothic" w:hAnsi="Century Gothic" w:cs="Century Gothic"/>
+          <w:b/>
+          <w:bCs/>
+          <w:color w:val="7F7F7F" w:themeColor="text1" w:themeTint="80"/>
+          <w:sz w:val="20"/>
+          <w:szCs w:val="20"/>
+        </w:rPr>
+        <w:t>Front-end Developer</w:t>
+      </w:r>
+      <w:r>
+        <w:rPr>
+          <w:rStyle w:val="span"/>
+          <w:rFonts w:ascii="Century Gothic" w:eastAsia="Century Gothic" w:hAnsi="Century Gothic" w:cs="Century Gothic"/>
+          <w:b/>
+          <w:bCs/>
+          <w:color w:val="7F7F7F" w:themeColor="text1" w:themeTint="80"/>
+          <w:sz w:val="20"/>
+          <w:szCs w:val="20"/>
+        </w:rPr>
+        <w:br/>
+      </w:r>
+      <w:r>
+        <w:rPr>
+          <w:rStyle w:val="span"/>
+          <w:rFonts w:ascii="Century Gothic" w:eastAsia="Century Gothic" w:hAnsi="Century Gothic" w:cs="Century Gothic"/>
+          <w:color w:val="7F7F7F" w:themeColor="text1" w:themeTint="80"/>
+          <w:sz w:val="20"/>
+          <w:szCs w:val="20"/>
+        </w:rPr>
+        <w:t>Cube Design &amp; Communication</w:t>
+      </w:r>
+      <w:r>
+        <w:rPr>
+          <w:rStyle w:val="span"/>
+          <w:rFonts w:ascii="Century Gothic" w:eastAsia="Century Gothic" w:hAnsi="Century Gothic" w:cs="Century Gothic"/>
+          <w:color w:val="7F7F7F" w:themeColor="text1" w:themeTint="80"/>
+          <w:sz w:val="20"/>
+          <w:szCs w:val="20"/>
+        </w:rPr>
+        <w:t xml:space="preserve">. | </w:t>
+      </w:r>
+      <w:r>
+        <w:rPr>
+          <w:rStyle w:val="span"/>
+          <w:rFonts w:ascii="Century Gothic" w:eastAsia="Century Gothic" w:hAnsi="Century Gothic" w:cs="Century Gothic"/>
+          <w:color w:val="7F7F7F" w:themeColor="text1" w:themeTint="80"/>
+          <w:sz w:val="20"/>
+          <w:szCs w:val="20"/>
+        </w:rPr>
+        <w:t>Toronto, Canada</w:t>
+      </w:r>
+      <w:r>
+        <w:rPr>
+          <w:rFonts w:ascii="Century Gothic" w:eastAsia="Century Gothic" w:hAnsi="Century Gothic" w:cs="Century Gothic"/>
+          <w:color w:val="7F7F7F" w:themeColor="text1" w:themeTint="80"/>
+          <w:sz w:val="20"/>
+          <w:szCs w:val="20"/>
+        </w:rPr>
+        <w:t xml:space="preserve"> </w:t>
+      </w:r>
+      <w:r>
+        <w:rPr>
+          <w:rStyle w:val="span"/>
+          <w:rFonts w:ascii="Century Gothic" w:eastAsia="Century Gothic" w:hAnsi="Century Gothic" w:cs="Century Gothic"/>
+          <w:color w:val="7F7F7F" w:themeColor="text1" w:themeTint="80"/>
+          <w:sz w:val="20"/>
+          <w:szCs w:val="20"/>
+        </w:rPr>
+        <w:t xml:space="preserve">| </w:t>
+      </w:r>
+      <w:r>
+        <w:rPr>
+          <w:rStyle w:val="span"/>
+          <w:rFonts w:ascii="Century Gothic" w:eastAsia="Century Gothic" w:hAnsi="Century Gothic" w:cs="Century Gothic"/>
+          <w:color w:val="7F7F7F" w:themeColor="text1" w:themeTint="80"/>
+          <w:sz w:val="20"/>
+          <w:szCs w:val="20"/>
+        </w:rPr>
+        <w:t>Mar 2023 ~</w:t>
+      </w:r>
+    </w:p>
+    <w:p>
+      <w:pPr>
+        <w:pStyle w:val="divdocumentulli"/>
+        <w:numPr>
+          <w:ilvl w:val="0"/>
+          <w:numId w:val="5"/>
+        </w:numPr>
+        <w:spacing w:line="300" w:lineRule="atLeast"/>
+        <w:rPr>
+          <w:rFonts w:ascii="Century Gothic" w:eastAsia="Century Gothic" w:hAnsi="Century Gothic" w:cs="Century Gothic"/>
+          <w:color w:val="7F7F7F" w:themeColor="text1" w:themeTint="80"/>
+          <w:sz w:val="20"/>
+          <w:szCs w:val="20"/>
+        </w:rPr>
+      </w:pPr>
+      <w:r>
+        <w:rPr>
+          <w:rFonts w:ascii="Century Gothic" w:eastAsia="Century Gothic" w:hAnsi="Century Gothic" w:cs="Century Gothic"/>
+          <w:color w:val="7F7F7F" w:themeColor="text1" w:themeTint="80"/>
+          <w:sz w:val="20"/>
+          <w:szCs w:val="20"/>
+        </w:rPr>
+        <w:t>Collaborate with senior developers to implement new features and maintain existing ones on the company website and various web applications.</w:t>
+      </w:r>
+    </w:p>
+    <w:p>
+      <w:pPr>
+        <w:pStyle w:val="divdocumentulli"/>
+        <w:numPr>
+          <w:ilvl w:val="0"/>
+          <w:numId w:val="5"/>
+        </w:numPr>
+        <w:spacing w:line="300" w:lineRule="atLeast"/>
+        <w:rPr>
+          <w:rFonts w:ascii="Century Gothic" w:eastAsia="Century Gothic" w:hAnsi="Century Gothic" w:cs="Century Gothic"/>
+          <w:color w:val="7F7F7F" w:themeColor="text1" w:themeTint="80"/>
+          <w:sz w:val="20"/>
+          <w:szCs w:val="20"/>
+        </w:rPr>
+      </w:pPr>
+      <w:r>
+        <w:rPr>
+          <w:rFonts w:ascii="Century Gothic" w:eastAsia="Century Gothic" w:hAnsi="Century Gothic" w:cs="Century Gothic"/>
+          <w:color w:val="7F7F7F" w:themeColor="text1" w:themeTint="80"/>
+          <w:sz w:val="20"/>
+          <w:szCs w:val="20"/>
+        </w:rPr>
+        <w:t xml:space="preserve">Write clean, efficient, and well-documented code using </w:t>
+      </w:r>
+      <w:r>
+        <w:rPr>
+          <w:rFonts w:ascii="Century Gothic" w:eastAsia="Century Gothic" w:hAnsi="Century Gothic" w:cs="Century Gothic"/>
+          <w:color w:val="7F7F7F" w:themeColor="text1" w:themeTint="80"/>
+          <w:sz w:val="20"/>
+          <w:szCs w:val="20"/>
+        </w:rPr>
+        <w:t>HTML, CSS, JavaScript and React.</w:t>
+      </w:r>
+    </w:p>
+    <w:p>
+      <w:pPr>
+        <w:pStyle w:val="divdocumentulli"/>
+        <w:numPr>
+          <w:ilvl w:val="0"/>
+          <w:numId w:val="5"/>
+        </w:numPr>
+        <w:spacing w:line="300" w:lineRule="atLeast"/>
+        <w:rPr>
+          <w:rFonts w:ascii="Century Gothic" w:eastAsia="Century Gothic" w:hAnsi="Century Gothic" w:cs="Century Gothic"/>
+          <w:color w:val="7F7F7F" w:themeColor="text1" w:themeTint="80"/>
+          <w:sz w:val="20"/>
+          <w:szCs w:val="20"/>
+        </w:rPr>
+      </w:pPr>
+      <w:r>
+        <w:rPr>
+          <w:rFonts w:ascii="Century Gothic" w:eastAsia="Century Gothic" w:hAnsi="Century Gothic" w:cs="Century Gothic"/>
+          <w:color w:val="7F7F7F" w:themeColor="text1" w:themeTint="80"/>
+          <w:sz w:val="20"/>
+          <w:szCs w:val="20"/>
+        </w:rPr>
+        <w:t>Work closely with designers to ensure that the user interface is visually appealing and user-friendly</w:t>
+      </w:r>
+      <w:r>
+        <w:rPr>
+          <w:rFonts w:ascii="Century Gothic" w:eastAsia="Century Gothic" w:hAnsi="Century Gothic" w:cs="Century Gothic"/>
+          <w:color w:val="7F7F7F" w:themeColor="text1" w:themeTint="80"/>
+          <w:sz w:val="20"/>
+          <w:szCs w:val="20"/>
+        </w:rPr>
+        <w:t>.</w:t>
+      </w:r>
+    </w:p>
+    <w:p>
+      <w:pPr>
+        <w:pStyle w:val="divdocumentulli"/>
+        <w:numPr>
+          <w:ilvl w:val="0"/>
+          <w:numId w:val="5"/>
+        </w:numPr>
+        <w:spacing w:line="300" w:lineRule="atLeast"/>
+        <w:rPr>
+          <w:rFonts w:ascii="Century Gothic" w:eastAsia="Century Gothic" w:hAnsi="Century Gothic" w:cs="Century Gothic"/>
+          <w:color w:val="7F7F7F" w:themeColor="text1" w:themeTint="80"/>
+          <w:sz w:val="20"/>
+          <w:szCs w:val="20"/>
+        </w:rPr>
+      </w:pPr>
+      <w:r>
+        <w:rPr>
+          <w:rFonts w:ascii="Century Gothic" w:eastAsia="Century Gothic" w:hAnsi="Century Gothic" w:cs="Century Gothic"/>
+          <w:color w:val="7F7F7F" w:themeColor="text1" w:themeTint="80"/>
+          <w:sz w:val="20"/>
+          <w:szCs w:val="20"/>
+        </w:rPr>
+        <w:t>Stay up-to-date with emerging trends and technologi</w:t>
+      </w:r>
+      <w:r>
+        <w:rPr>
+          <w:rFonts w:ascii="Century Gothic" w:eastAsia="Century Gothic" w:hAnsi="Century Gothic" w:cs="Century Gothic"/>
+          <w:color w:val="7F7F7F" w:themeColor="text1" w:themeTint="80"/>
+          <w:sz w:val="20"/>
+          <w:szCs w:val="20"/>
+        </w:rPr>
+        <w:t>es in web development and design.</w:t>
+      </w:r>
+    </w:p>
+    <w:p>
+      <w:pPr>
+        <w:pStyle w:val="divdocumentulli"/>
+        <w:numPr>
+          <w:ilvl w:val="0"/>
+          <w:numId w:val="5"/>
+        </w:numPr>
+        <w:spacing w:after="240" w:line="300" w:lineRule="atLeast"/>
+        <w:rPr>
+          <w:rStyle w:val="span"/>
+          <w:rFonts w:ascii="Century Gothic" w:eastAsia="Century Gothic" w:hAnsi="Century Gothic" w:cs="Century Gothic"/>
+          <w:color w:val="7F7F7F" w:themeColor="text1" w:themeTint="80"/>
+          <w:sz w:val="20"/>
+          <w:szCs w:val="20"/>
+        </w:rPr>
+      </w:pPr>
+      <w:r>
+        <w:rPr>
+          <w:rFonts w:ascii="Century Gothic" w:eastAsia="Century Gothic" w:hAnsi="Century Gothic" w:cs="Century Gothic"/>
+          <w:color w:val="7F7F7F" w:themeColor="text1" w:themeTint="80"/>
+          <w:sz w:val="20"/>
+          <w:szCs w:val="20"/>
+        </w:rPr>
+        <w:t>Participate in code reviews to ensure that coding standards are met</w:t>
+      </w:r>
+      <w:r>
+        <w:rPr>
+          <w:rFonts w:ascii="Century Gothic" w:eastAsia="Century Gothic" w:hAnsi="Century Gothic" w:cs="Century Gothic"/>
+          <w:color w:val="7F7F7F" w:themeColor="text1" w:themeTint="80"/>
+          <w:sz w:val="20"/>
+          <w:szCs w:val="20"/>
+        </w:rPr>
+        <w:t>.</w:t>
+      </w:r>
+    </w:p>
+    <w:p>
+      <w:pPr>
         <w:pStyle w:val="divdocumentsinglecolumn"/>
         <w:spacing w:line="300" w:lineRule="atLeast"/>
         <w:rPr>
@@ -1805,276 +1850,6 @@
           <w:szCs w:val="20"/>
         </w:rPr>
         <w:t>Maintained accurate and detailed records of all operations, including cargo, maintenance, and safety reports, showcasing attention to detail and data management skills.</w:t>
-      </w:r>
-    </w:p>
-    <w:p>
-      <w:pPr>
-        <w:pStyle w:val="spanpaddedline"/>
-        <w:spacing w:line="300" w:lineRule="atLeast"/>
-        <w:rPr>
-          <w:rStyle w:val="Strong1"/>
-          <w:rFonts w:ascii="Century Gothic" w:eastAsia="Century Gothic" w:hAnsi="Century Gothic" w:cs="Century Gothic"/>
-          <w:b/>
-          <w:bCs/>
-          <w:color w:val="7F7F7F" w:themeColor="text1" w:themeTint="80"/>
-          <w:sz w:val="20"/>
-          <w:szCs w:val="20"/>
-        </w:rPr>
-      </w:pPr>
-      <w:r>
-        <w:rPr>
-          <w:rStyle w:val="span"/>
-          <w:rFonts w:ascii="Century Gothic" w:eastAsia="Century Gothic" w:hAnsi="Century Gothic" w:cs="Century Gothic"/>
-          <w:b/>
-          <w:bCs/>
-          <w:color w:val="7F7F7F" w:themeColor="text1" w:themeTint="80"/>
-          <w:sz w:val="20"/>
-          <w:szCs w:val="20"/>
-        </w:rPr>
-        <w:t>Front-end Developer</w:t>
-      </w:r>
-      <w:r>
-        <w:rPr>
-          <w:rStyle w:val="span"/>
-          <w:rFonts w:ascii="Century Gothic" w:eastAsia="Century Gothic" w:hAnsi="Century Gothic" w:cs="Century Gothic"/>
-          <w:b/>
-          <w:bCs/>
-          <w:color w:val="7F7F7F" w:themeColor="text1" w:themeTint="80"/>
-          <w:sz w:val="20"/>
-          <w:szCs w:val="20"/>
-        </w:rPr>
-        <w:br/>
-      </w:r>
-      <w:r>
-        <w:rPr>
-          <w:rStyle w:val="span"/>
-          <w:rFonts w:ascii="Century Gothic" w:eastAsia="Century Gothic" w:hAnsi="Century Gothic" w:cs="Century Gothic"/>
-          <w:color w:val="7F7F7F" w:themeColor="text1" w:themeTint="80"/>
-          <w:sz w:val="20"/>
-          <w:szCs w:val="20"/>
-        </w:rPr>
-        <w:t>Cube Design &amp; Communication</w:t>
-      </w:r>
-      <w:r>
-        <w:rPr>
-          <w:rStyle w:val="span"/>
-          <w:rFonts w:ascii="Century Gothic" w:eastAsia="Century Gothic" w:hAnsi="Century Gothic" w:cs="Century Gothic"/>
-          <w:color w:val="7F7F7F" w:themeColor="text1" w:themeTint="80"/>
-          <w:sz w:val="20"/>
-          <w:szCs w:val="20"/>
-        </w:rPr>
-        <w:t xml:space="preserve">. | </w:t>
-      </w:r>
-      <w:r>
-        <w:rPr>
-          <w:rStyle w:val="span"/>
-          <w:rFonts w:ascii="Century Gothic" w:eastAsia="Century Gothic" w:hAnsi="Century Gothic" w:cs="Century Gothic"/>
-          <w:color w:val="7F7F7F" w:themeColor="text1" w:themeTint="80"/>
-          <w:sz w:val="20"/>
-          <w:szCs w:val="20"/>
-        </w:rPr>
-        <w:t>Toronto, Canada</w:t>
-      </w:r>
-      <w:r>
-        <w:rPr>
-          <w:rFonts w:ascii="Century Gothic" w:eastAsia="Century Gothic" w:hAnsi="Century Gothic" w:cs="Century Gothic"/>
-          <w:color w:val="7F7F7F" w:themeColor="text1" w:themeTint="80"/>
-          <w:sz w:val="20"/>
-          <w:szCs w:val="20"/>
-        </w:rPr>
-        <w:t xml:space="preserve"> </w:t>
-      </w:r>
-      <w:r>
-        <w:rPr>
-          <w:rStyle w:val="span"/>
-          <w:rFonts w:ascii="Century Gothic" w:eastAsia="Century Gothic" w:hAnsi="Century Gothic" w:cs="Century Gothic"/>
-          <w:color w:val="7F7F7F" w:themeColor="text1" w:themeTint="80"/>
-          <w:sz w:val="20"/>
-          <w:szCs w:val="20"/>
-        </w:rPr>
-        <w:t xml:space="preserve">| </w:t>
-      </w:r>
-      <w:r>
-        <w:rPr>
-          <w:rStyle w:val="span"/>
-          <w:rFonts w:ascii="Century Gothic" w:eastAsia="Century Gothic" w:hAnsi="Century Gothic" w:cs="Century Gothic"/>
-          <w:color w:val="7F7F7F" w:themeColor="text1" w:themeTint="80"/>
-          <w:sz w:val="20"/>
-          <w:szCs w:val="20"/>
-        </w:rPr>
-        <w:t>Mar 2023</w:t>
-      </w:r>
-      <w:r>
-        <w:rPr>
-          <w:rStyle w:val="span"/>
-          <w:rFonts w:ascii="Century Gothic" w:eastAsia="Century Gothic" w:hAnsi="Century Gothic" w:cs="Century Gothic"/>
-          <w:color w:val="7F7F7F" w:themeColor="text1" w:themeTint="80"/>
-          <w:sz w:val="20"/>
-          <w:szCs w:val="20"/>
-        </w:rPr>
-        <w:t xml:space="preserve"> ~</w:t>
-      </w:r>
-    </w:p>
-    <w:p>
-      <w:pPr>
-        <w:pStyle w:val="divdocumentulli"/>
-        <w:numPr>
-          <w:ilvl w:val="0"/>
-          <w:numId w:val="5"/>
-        </w:numPr>
-        <w:spacing w:line="300" w:lineRule="atLeast"/>
-        <w:rPr>
-          <w:rFonts w:ascii="Century Gothic" w:eastAsia="Century Gothic" w:hAnsi="Century Gothic" w:cs="Century Gothic"/>
-          <w:color w:val="7F7F7F" w:themeColor="text1" w:themeTint="80"/>
-          <w:sz w:val="20"/>
-          <w:szCs w:val="20"/>
-        </w:rPr>
-      </w:pPr>
-      <w:r>
-        <w:rPr>
-          <w:rFonts w:ascii="Century Gothic" w:eastAsia="Century Gothic" w:hAnsi="Century Gothic" w:cs="Century Gothic"/>
-          <w:color w:val="7F7F7F" w:themeColor="text1" w:themeTint="80"/>
-          <w:sz w:val="20"/>
-          <w:szCs w:val="20"/>
-        </w:rPr>
-        <w:t>Collaborate with senior developers to implement new features and maintain existing ones on the company website and various web applications.</w:t>
-      </w:r>
-    </w:p>
-    <w:p>
-      <w:pPr>
-        <w:pStyle w:val="divdocumentulli"/>
-        <w:numPr>
-          <w:ilvl w:val="0"/>
-          <w:numId w:val="5"/>
-        </w:numPr>
-        <w:spacing w:line="300" w:lineRule="atLeast"/>
-        <w:rPr>
-          <w:rFonts w:ascii="Century Gothic" w:eastAsia="Century Gothic" w:hAnsi="Century Gothic" w:cs="Century Gothic"/>
-          <w:color w:val="7F7F7F" w:themeColor="text1" w:themeTint="80"/>
-          <w:sz w:val="20"/>
-          <w:szCs w:val="20"/>
-        </w:rPr>
-      </w:pPr>
-      <w:r>
-        <w:rPr>
-          <w:rFonts w:ascii="Century Gothic" w:eastAsia="Century Gothic" w:hAnsi="Century Gothic" w:cs="Century Gothic"/>
-          <w:color w:val="7F7F7F" w:themeColor="text1" w:themeTint="80"/>
-          <w:sz w:val="20"/>
-          <w:szCs w:val="20"/>
-        </w:rPr>
-        <w:t xml:space="preserve">Write clean, efficient, and well-documented code using </w:t>
-      </w:r>
-      <w:r>
-        <w:rPr>
-          <w:rFonts w:ascii="Century Gothic" w:eastAsia="Century Gothic" w:hAnsi="Century Gothic" w:cs="Century Gothic"/>
-          <w:color w:val="7F7F7F" w:themeColor="text1" w:themeTint="80"/>
-          <w:sz w:val="20"/>
-          <w:szCs w:val="20"/>
-        </w:rPr>
-        <w:t>HTML, CSS, JavaScript and React.</w:t>
-      </w:r>
-    </w:p>
-    <w:p>
-      <w:pPr>
-        <w:pStyle w:val="divdocumentulli"/>
-        <w:numPr>
-          <w:ilvl w:val="0"/>
-          <w:numId w:val="5"/>
-        </w:numPr>
-        <w:spacing w:line="300" w:lineRule="atLeast"/>
-        <w:rPr>
-          <w:rFonts w:ascii="Century Gothic" w:eastAsia="Century Gothic" w:hAnsi="Century Gothic" w:cs="Century Gothic"/>
-          <w:color w:val="7F7F7F" w:themeColor="text1" w:themeTint="80"/>
-          <w:sz w:val="20"/>
-          <w:szCs w:val="20"/>
-        </w:rPr>
-      </w:pPr>
-      <w:r>
-        <w:rPr>
-          <w:rFonts w:ascii="Century Gothic" w:eastAsia="Century Gothic" w:hAnsi="Century Gothic" w:cs="Century Gothic"/>
-          <w:color w:val="7F7F7F" w:themeColor="text1" w:themeTint="80"/>
-          <w:sz w:val="20"/>
-          <w:szCs w:val="20"/>
-        </w:rPr>
-        <w:t>Work closely with designers to ensure that the user interface is visually appealing and user-friendly</w:t>
-      </w:r>
-      <w:r>
-        <w:rPr>
-          <w:rFonts w:ascii="Century Gothic" w:eastAsia="Century Gothic" w:hAnsi="Century Gothic" w:cs="Century Gothic"/>
-          <w:color w:val="7F7F7F" w:themeColor="text1" w:themeTint="80"/>
-          <w:sz w:val="20"/>
-          <w:szCs w:val="20"/>
-        </w:rPr>
-        <w:t>.</w:t>
-      </w:r>
-    </w:p>
-    <w:p>
-      <w:pPr>
-        <w:pStyle w:val="divdocumentulli"/>
-        <w:numPr>
-          <w:ilvl w:val="0"/>
-          <w:numId w:val="5"/>
-        </w:numPr>
-        <w:spacing w:line="300" w:lineRule="atLeast"/>
-        <w:rPr>
-          <w:rFonts w:ascii="Century Gothic" w:eastAsia="Century Gothic" w:hAnsi="Century Gothic" w:cs="Century Gothic"/>
-          <w:color w:val="7F7F7F" w:themeColor="text1" w:themeTint="80"/>
-          <w:sz w:val="20"/>
-          <w:szCs w:val="20"/>
-        </w:rPr>
-      </w:pPr>
-      <w:r>
-        <w:rPr>
-          <w:rFonts w:ascii="Century Gothic" w:eastAsia="Century Gothic" w:hAnsi="Century Gothic" w:cs="Century Gothic"/>
-          <w:color w:val="7F7F7F" w:themeColor="text1" w:themeTint="80"/>
-          <w:sz w:val="20"/>
-          <w:szCs w:val="20"/>
-        </w:rPr>
-        <w:t>Stay up-to-date with emerging trends and technologi</w:t>
-      </w:r>
-      <w:r>
-        <w:rPr>
-          <w:rFonts w:ascii="Century Gothic" w:eastAsia="Century Gothic" w:hAnsi="Century Gothic" w:cs="Century Gothic"/>
-          <w:color w:val="7F7F7F" w:themeColor="text1" w:themeTint="80"/>
-          <w:sz w:val="20"/>
-          <w:szCs w:val="20"/>
-        </w:rPr>
-        <w:t>es in web development and design.</w:t>
-      </w:r>
-    </w:p>
-    <w:p>
-      <w:pPr>
-        <w:pStyle w:val="divdocumentulli"/>
-        <w:numPr>
-          <w:ilvl w:val="0"/>
-          <w:numId w:val="5"/>
-        </w:numPr>
-        <w:spacing w:after="240" w:line="300" w:lineRule="atLeast"/>
-        <w:rPr>
-          <w:rStyle w:val="span"/>
-          <w:rFonts w:ascii="Century Gothic" w:eastAsia="Century Gothic" w:hAnsi="Century Gothic" w:cs="Century Gothic"/>
-          <w:color w:val="7F7F7F" w:themeColor="text1" w:themeTint="80"/>
-          <w:sz w:val="20"/>
-          <w:szCs w:val="20"/>
-        </w:rPr>
-      </w:pPr>
-      <w:r>
-        <w:rPr>
-          <w:rFonts w:ascii="Century Gothic" w:eastAsia="Century Gothic" w:hAnsi="Century Gothic" w:cs="Century Gothic"/>
-          <w:color w:val="7F7F7F" w:themeColor="text1" w:themeTint="80"/>
-          <w:sz w:val="20"/>
-          <w:szCs w:val="20"/>
-        </w:rPr>
-        <w:t>Participate in code reviews to ensure that coding standards are met</w:t>
-      </w:r>
-      <w:r>
-        <w:rPr>
-          <w:rFonts w:ascii="Century Gothic" w:eastAsia="Century Gothic" w:hAnsi="Century Gothic" w:cs="Century Gothic"/>
-          <w:color w:val="7F7F7F" w:themeColor="text1" w:themeTint="80"/>
-          <w:sz w:val="20"/>
-          <w:szCs w:val="20"/>
-        </w:rPr>
-        <w:t>.</w:t>
       </w:r>
     </w:p>
     <w:p>
@@ -2297,7 +2072,47 @@
           <w:sz w:val="20"/>
           <w:szCs w:val="20"/>
         </w:rPr>
-        <w:t xml:space="preserve">                                  </w:t>
+        <w:t xml:space="preserve">  </w:t>
+      </w:r>
+      <w:r>
+        <w:rPr>
+          <w:rStyle w:val="span"/>
+          <w:rFonts w:ascii="Century Gothic" w:eastAsia="Century Gothic" w:hAnsi="Century Gothic" w:cs="Century Gothic"/>
+          <w:color w:val="7F7F7F" w:themeColor="text1" w:themeTint="80"/>
+          <w:sz w:val="20"/>
+          <w:szCs w:val="20"/>
+        </w:rPr>
+        <w:t xml:space="preserve">       </w:t>
+      </w:r>
+      <w:r>
+        <w:rPr>
+          <w:rStyle w:val="span"/>
+          <w:rFonts w:ascii="Century Gothic" w:eastAsia="Century Gothic" w:hAnsi="Century Gothic" w:cs="Century Gothic"/>
+          <w:color w:val="7F7F7F" w:themeColor="text1" w:themeTint="80"/>
+          <w:sz w:val="20"/>
+          <w:szCs w:val="20"/>
+        </w:rPr>
+        <w:t xml:space="preserve"> </w:t>
+      </w:r>
+      <w:r>
+        <w:rPr>
+          <w:rStyle w:val="span"/>
+          <w:rFonts w:ascii="Century Gothic" w:eastAsia="Century Gothic" w:hAnsi="Century Gothic" w:cs="Century Gothic"/>
+          <w:color w:val="7F7F7F" w:themeColor="text1" w:themeTint="80"/>
+          <w:sz w:val="20"/>
+          <w:szCs w:val="20"/>
+        </w:rPr>
+        <w:t xml:space="preserve">          </w:t>
+      </w:r>
+      <w:r>
+        <w:rPr>
+          <w:rStyle w:val="span"/>
+          <w:rFonts w:ascii="Century Gothic" w:eastAsia="Century Gothic" w:hAnsi="Century Gothic" w:cs="Century Gothic"/>
+          <w:color w:val="7F7F7F" w:themeColor="text1" w:themeTint="80"/>
+          <w:sz w:val="20"/>
+          <w:szCs w:val="20"/>
+        </w:rPr>
+        <w:t xml:space="preserve">              </w:t>
       </w:r>
       <w:hyperlink r:id="rId6" w:history="1">
         <w:r>
@@ -2307,7 +2122,25 @@
             <w:sz w:val="20"/>
             <w:szCs w:val="20"/>
           </w:rPr>
-          <w:t>portfolio website</w:t>
+          <w:t>portfolio we</w:t>
+        </w:r>
+        <w:r>
+          <w:rPr>
+            <w:rStyle w:val="a3"/>
+            <w:rFonts w:ascii="Century Gothic" w:eastAsia="Century Gothic" w:hAnsi="Century Gothic" w:cs="Century Gothic"/>
+            <w:sz w:val="20"/>
+            <w:szCs w:val="20"/>
+          </w:rPr>
+          <w:t>b</w:t>
+        </w:r>
+        <w:r>
+          <w:rPr>
+            <w:rStyle w:val="a3"/>
+            <w:rFonts w:ascii="Century Gothic" w:eastAsia="Century Gothic" w:hAnsi="Century Gothic" w:cs="Century Gothic"/>
+            <w:sz w:val="20"/>
+            <w:szCs w:val="20"/>
+          </w:rPr>
+          <w:t>site</w:t>
         </w:r>
       </w:hyperlink>
       <w:r>
@@ -2317,7 +2150,70 @@
           <w:sz w:val="20"/>
           <w:szCs w:val="20"/>
         </w:rPr>
-        <w:t xml:space="preserve">                                   </w:t>
+        <w:t xml:space="preserve">     </w:t>
+      </w:r>
+      <w:r>
+        <w:rPr>
+          <w:rFonts w:ascii="Century Gothic" w:eastAsia="Century Gothic" w:hAnsi="Century Gothic" w:cs="Century Gothic"/>
+          <w:color w:val="7F7F7F" w:themeColor="text1" w:themeTint="80"/>
+          <w:sz w:val="20"/>
+          <w:szCs w:val="20"/>
+        </w:rPr>
+        <w:t xml:space="preserve"> </w:t>
+      </w:r>
+      <w:r>
+        <w:rPr>
+          <w:rFonts w:ascii="Century Gothic" w:eastAsia="Century Gothic" w:hAnsi="Century Gothic" w:cs="Century Gothic" w:hint="eastAsia"/>
+          <w:color w:val="7F7F7F" w:themeColor="text1" w:themeTint="80"/>
+          <w:sz w:val="20"/>
+          <w:szCs w:val="20"/>
+        </w:rPr>
+        <w:t xml:space="preserve">          </w:t>
+      </w:r>
+      <w:r>
+        <w:rPr>
+          <w:rFonts w:ascii="Century Gothic" w:eastAsia="Century Gothic" w:hAnsi="Century Gothic" w:cs="Century Gothic"/>
+          <w:color w:val="7F7F7F" w:themeColor="text1" w:themeTint="80"/>
+          <w:sz w:val="20"/>
+          <w:szCs w:val="20"/>
+        </w:rPr>
+        <w:t xml:space="preserve">  </w:t>
+      </w:r>
+      <w:r>
+        <w:rPr>
+          <w:rFonts w:ascii="Century Gothic" w:eastAsia="Century Gothic" w:hAnsi="Century Gothic" w:cs="Century Gothic" w:hint="eastAsia"/>
+          <w:color w:val="7F7F7F" w:themeColor="text1" w:themeTint="80"/>
+          <w:sz w:val="20"/>
+          <w:szCs w:val="20"/>
+        </w:rPr>
+        <w:t xml:space="preserve">     </w:t>
+      </w:r>
+      <w:r>
+        <w:rPr>
+          <w:rFonts w:ascii="Century Gothic" w:eastAsia="Century Gothic" w:hAnsi="Century Gothic" w:cs="Century Gothic"/>
+          <w:color w:val="7F7F7F" w:themeColor="text1" w:themeTint="80"/>
+          <w:sz w:val="20"/>
+          <w:szCs w:val="20"/>
+        </w:rPr>
+        <w:t xml:space="preserve"> </w:t>
+      </w:r>
+      <w:r>
+        <w:rPr>
+          <w:rFonts w:ascii="Century Gothic" w:eastAsia="Century Gothic" w:hAnsi="Century Gothic" w:cs="Century Gothic" w:hint="eastAsia"/>
+          <w:color w:val="7F7F7F" w:themeColor="text1" w:themeTint="80"/>
+          <w:sz w:val="20"/>
+          <w:szCs w:val="20"/>
+        </w:rPr>
+        <w:t xml:space="preserve">      </w:t>
+      </w:r>
+      <w:r>
+        <w:rPr>
+          <w:rFonts w:ascii="Century Gothic" w:eastAsia="Century Gothic" w:hAnsi="Century Gothic" w:cs="Century Gothic" w:hint="eastAsia"/>
+          <w:color w:val="7F7F7F" w:themeColor="text1" w:themeTint="80"/>
+          <w:sz w:val="20"/>
+          <w:szCs w:val="20"/>
+        </w:rPr>
+        <w:t xml:space="preserve">   </w:t>
       </w:r>
       <w:hyperlink r:id="rId7" w:history="1">
         <w:r>
@@ -2340,8 +2236,6 @@
         </w:rPr>
         <w:t xml:space="preserve"> </w:t>
       </w:r>
-      <w:bookmarkStart w:id="0" w:name="_GoBack"/>
-      <w:bookmarkEnd w:id="0"/>
     </w:p>
     <w:sectPr>
       <w:pgSz w:w="12240" w:h="15840"/>

--- a/Luke Edited Resume.docx
+++ b/Luke Edited Resume.docx
@@ -223,16 +223,7 @@
                 <w:sz w:val="20"/>
                 <w:szCs w:val="20"/>
               </w:rPr>
-              <w:t xml:space="preserve"> </w:t>
-            </w:r>
-            <w:r>
-              <w:rPr>
-                <w:rFonts w:ascii="Century Gothic" w:eastAsia="Century Gothic" w:hAnsi="Century Gothic" w:cs="Century Gothic"/>
-                <w:color w:val="7F7F7F" w:themeColor="text1" w:themeTint="80"/>
-                <w:sz w:val="20"/>
-                <w:szCs w:val="20"/>
-              </w:rPr>
-              <w:t>AJAX</w:t>
+              <w:t xml:space="preserve"> AJAX</w:t>
             </w:r>
             <w:r>
               <w:rPr>
@@ -655,18 +646,7 @@
           <w:sz w:val="20"/>
           <w:szCs w:val="20"/>
         </w:rPr>
-        <w:t>Delivered API values to the detail page using React-router-dom's useLocation and</w:t>
-      </w:r>
-      <w:bookmarkStart w:id="0" w:name="_GoBack"/>
-      <w:bookmarkEnd w:id="0"/>
-      <w:r>
-        <w:rPr>
-          <w:rFonts w:ascii="Century Gothic" w:eastAsia="Century Gothic" w:hAnsi="Century Gothic" w:cs="Century Gothic"/>
-          <w:color w:val="7F7F7F" w:themeColor="text1" w:themeTint="80"/>
-          <w:sz w:val="20"/>
-          <w:szCs w:val="20"/>
-        </w:rPr>
-        <w:t xml:space="preserve"> useMatch functions, displaying the existing data and the detailed information API on the screen</w:t>
+        <w:t>Delivered API values to the detail page using React-router-dom's useLocation and useMatch functions, displaying the existing data and the detailed information API on the screen</w:t>
       </w:r>
     </w:p>
     <w:p>
@@ -1439,6 +1419,32 @@
           <w:sz w:val="20"/>
           <w:szCs w:val="20"/>
         </w:rPr>
+        <w:t xml:space="preserve"> (Parttime Intership</w:t>
+      </w:r>
+      <w:r>
+        <w:rPr>
+          <w:rStyle w:val="span"/>
+          <w:rFonts w:ascii="Century Gothic" w:eastAsia="Century Gothic" w:hAnsi="Century Gothic" w:cs="Century Gothic"/>
+          <w:b/>
+          <w:bCs/>
+          <w:color w:val="7F7F7F" w:themeColor="text1" w:themeTint="80"/>
+          <w:sz w:val="20"/>
+          <w:szCs w:val="20"/>
+        </w:rPr>
+        <w:t>)</w:t>
+      </w:r>
+      <w:bookmarkStart w:id="0" w:name="_GoBack"/>
+      <w:bookmarkEnd w:id="0"/>
+      <w:r>
+        <w:rPr>
+          <w:rStyle w:val="span"/>
+          <w:rFonts w:ascii="Century Gothic" w:eastAsia="Century Gothic" w:hAnsi="Century Gothic" w:cs="Century Gothic"/>
+          <w:b/>
+          <w:bCs/>
+          <w:color w:val="7F7F7F" w:themeColor="text1" w:themeTint="80"/>
+          <w:sz w:val="20"/>
+          <w:szCs w:val="20"/>
+        </w:rPr>
         <w:br/>
       </w:r>
       <w:r>
@@ -1718,7 +1724,17 @@
           <w:sz w:val="20"/>
           <w:szCs w:val="20"/>
         </w:rPr>
-        <w:t>CK Line Co., Ltd. | Burin, South Korea</w:t>
+        <w:t>CK Line Co., Ltd. | Busa</w:t>
+      </w:r>
+      <w:r>
+        <w:rPr>
+          <w:rStyle w:val="span"/>
+          <w:rFonts w:ascii="Century Gothic" w:eastAsia="Century Gothic" w:hAnsi="Century Gothic" w:cs="Century Gothic"/>
+          <w:color w:val="7F7F7F" w:themeColor="text1" w:themeTint="80"/>
+          <w:sz w:val="20"/>
+          <w:szCs w:val="20"/>
+        </w:rPr>
+        <w:t>n, South Korea</w:t>
       </w:r>
       <w:r>
         <w:rPr>
@@ -2043,7 +2059,7 @@
           <w:szCs w:val="20"/>
         </w:rPr>
       </w:pPr>
-      <w:hyperlink r:id="rId5" w:history="1">
+      <w:hyperlink r:id="rId7" w:history="1">
         <w:r>
           <w:rPr>
             <w:rStyle w:val="a3"/>
@@ -2114,7 +2130,7 @@
         </w:rPr>
         <w:t xml:space="preserve">              </w:t>
       </w:r>
-      <w:hyperlink r:id="rId6" w:history="1">
+      <w:hyperlink r:id="rId8" w:history="1">
         <w:r>
           <w:rPr>
             <w:rStyle w:val="a3"/>
@@ -2122,25 +2138,7 @@
             <w:sz w:val="20"/>
             <w:szCs w:val="20"/>
           </w:rPr>
-          <w:t>portfolio we</w:t>
-        </w:r>
-        <w:r>
-          <w:rPr>
-            <w:rStyle w:val="a3"/>
-            <w:rFonts w:ascii="Century Gothic" w:eastAsia="Century Gothic" w:hAnsi="Century Gothic" w:cs="Century Gothic"/>
-            <w:sz w:val="20"/>
-            <w:szCs w:val="20"/>
-          </w:rPr>
-          <w:t>b</w:t>
-        </w:r>
-        <w:r>
-          <w:rPr>
-            <w:rStyle w:val="a3"/>
-            <w:rFonts w:ascii="Century Gothic" w:eastAsia="Century Gothic" w:hAnsi="Century Gothic" w:cs="Century Gothic"/>
-            <w:sz w:val="20"/>
-            <w:szCs w:val="20"/>
-          </w:rPr>
-          <w:t>site</w:t>
+          <w:t>portfolio website</w:t>
         </w:r>
       </w:hyperlink>
       <w:r>
@@ -2215,7 +2213,7 @@
         </w:rPr>
         <w:t xml:space="preserve">   </w:t>
       </w:r>
-      <w:hyperlink r:id="rId7" w:history="1">
+      <w:hyperlink r:id="rId9" w:history="1">
         <w:r>
           <w:rPr>
             <w:rStyle w:val="a3"/>
@@ -2244,6 +2242,56 @@
     </w:sectPr>
   </w:body>
 </w:document>
+</file>
+
+<file path=word/endnotes.xml><?xml version="1.0" encoding="utf-8"?>
+<w:endnotes xmlns:wpc="http://schemas.microsoft.com/office/word/2010/wordprocessingCanvas" xmlns:cx="http://schemas.microsoft.com/office/drawing/2014/chartex" xmlns:mc="http://schemas.openxmlformats.org/markup-compatibility/2006" xmlns:o="urn:schemas-microsoft-com:office:office" xmlns:r="http://schemas.openxmlformats.org/officeDocument/2006/relationships" xmlns:m="http://schemas.openxmlformats.org/officeDocument/2006/math" xmlns:v="urn:schemas-microsoft-com:vml" xmlns:wp14="http://schemas.microsoft.com/office/word/2010/wordprocessingDrawing" xmlns:wp="http://schemas.openxmlformats.org/drawingml/2006/wordprocessingDrawing" xmlns:w10="urn:schemas-microsoft-com:office:word" xmlns:w="http://schemas.openxmlformats.org/wordprocessingml/2006/main" xmlns:w14="http://schemas.microsoft.com/office/word/2010/wordml" xmlns:w15="http://schemas.microsoft.com/office/word/2012/wordml" xmlns:w16se="http://schemas.microsoft.com/office/word/2015/wordml/symex" xmlns:wpg="http://schemas.microsoft.com/office/word/2010/wordprocessingGroup" xmlns:wpi="http://schemas.microsoft.com/office/word/2010/wordprocessingInk" xmlns:wne="http://schemas.microsoft.com/office/word/2006/wordml" xmlns:wps="http://schemas.microsoft.com/office/word/2010/wordprocessingShape" mc:Ignorable="w14 w15 w16se wp14">
+  <w:endnote w:type="separator" w:id="-1">
+    <w:p>
+      <w:pPr>
+        <w:spacing w:line="240" w:lineRule="auto"/>
+      </w:pPr>
+      <w:r>
+        <w:separator/>
+      </w:r>
+    </w:p>
+  </w:endnote>
+  <w:endnote w:type="continuationSeparator" w:id="0">
+    <w:p>
+      <w:pPr>
+        <w:spacing w:line="240" w:lineRule="auto"/>
+      </w:pPr>
+      <w:r>
+        <w:continuationSeparator/>
+      </w:r>
+    </w:p>
+  </w:endnote>
+</w:endnotes>
+</file>
+
+<file path=word/footnotes.xml><?xml version="1.0" encoding="utf-8"?>
+<w:footnotes xmlns:wpc="http://schemas.microsoft.com/office/word/2010/wordprocessingCanvas" xmlns:cx="http://schemas.microsoft.com/office/drawing/2014/chartex" xmlns:mc="http://schemas.openxmlformats.org/markup-compatibility/2006" xmlns:o="urn:schemas-microsoft-com:office:office" xmlns:r="http://schemas.openxmlformats.org/officeDocument/2006/relationships" xmlns:m="http://schemas.openxmlformats.org/officeDocument/2006/math" xmlns:v="urn:schemas-microsoft-com:vml" xmlns:wp14="http://schemas.microsoft.com/office/word/2010/wordprocessingDrawing" xmlns:wp="http://schemas.openxmlformats.org/drawingml/2006/wordprocessingDrawing" xmlns:w10="urn:schemas-microsoft-com:office:word" xmlns:w="http://schemas.openxmlformats.org/wordprocessingml/2006/main" xmlns:w14="http://schemas.microsoft.com/office/word/2010/wordml" xmlns:w15="http://schemas.microsoft.com/office/word/2012/wordml" xmlns:w16se="http://schemas.microsoft.com/office/word/2015/wordml/symex" xmlns:wpg="http://schemas.microsoft.com/office/word/2010/wordprocessingGroup" xmlns:wpi="http://schemas.microsoft.com/office/word/2010/wordprocessingInk" xmlns:wne="http://schemas.microsoft.com/office/word/2006/wordml" xmlns:wps="http://schemas.microsoft.com/office/word/2010/wordprocessingShape" mc:Ignorable="w14 w15 w16se wp14">
+  <w:footnote w:type="separator" w:id="-1">
+    <w:p>
+      <w:pPr>
+        <w:spacing w:line="240" w:lineRule="auto"/>
+      </w:pPr>
+      <w:r>
+        <w:separator/>
+      </w:r>
+    </w:p>
+  </w:footnote>
+  <w:footnote w:type="continuationSeparator" w:id="0">
+    <w:p>
+      <w:pPr>
+        <w:spacing w:line="240" w:lineRule="auto"/>
+      </w:pPr>
+      <w:r>
+        <w:continuationSeparator/>
+      </w:r>
+    </w:p>
+  </w:footnote>
+</w:footnotes>
 </file>
 
 <file path=word/numbering.xml><?xml version="1.0" encoding="utf-8"?>
@@ -4743,6 +4791,58 @@
       <w:u w:val="single"/>
     </w:rPr>
   </w:style>
+  <w:style w:type="paragraph" w:styleId="a5">
+    <w:name w:val="header"/>
+    <w:basedOn w:val="a"/>
+    <w:link w:val="Char"/>
+    <w:uiPriority w:val="99"/>
+    <w:unhideWhenUsed/>
+    <w:rsid w:val="007E7495"/>
+    <w:pPr>
+      <w:tabs>
+        <w:tab w:val="center" w:pos="4513"/>
+        <w:tab w:val="right" w:pos="9026"/>
+      </w:tabs>
+      <w:snapToGrid w:val="0"/>
+    </w:pPr>
+  </w:style>
+  <w:style w:type="character" w:customStyle="1" w:styleId="Char">
+    <w:name w:val="머리글 Char"/>
+    <w:basedOn w:val="a0"/>
+    <w:link w:val="a5"/>
+    <w:uiPriority w:val="99"/>
+    <w:rsid w:val="007E7495"/>
+    <w:rPr>
+      <w:sz w:val="24"/>
+      <w:szCs w:val="24"/>
+    </w:rPr>
+  </w:style>
+  <w:style w:type="paragraph" w:styleId="a6">
+    <w:name w:val="footer"/>
+    <w:basedOn w:val="a"/>
+    <w:link w:val="Char0"/>
+    <w:uiPriority w:val="99"/>
+    <w:unhideWhenUsed/>
+    <w:rsid w:val="007E7495"/>
+    <w:pPr>
+      <w:tabs>
+        <w:tab w:val="center" w:pos="4513"/>
+        <w:tab w:val="right" w:pos="9026"/>
+      </w:tabs>
+      <w:snapToGrid w:val="0"/>
+    </w:pPr>
+  </w:style>
+  <w:style w:type="character" w:customStyle="1" w:styleId="Char0">
+    <w:name w:val="바닥글 Char"/>
+    <w:basedOn w:val="a0"/>
+    <w:link w:val="a6"/>
+    <w:uiPriority w:val="99"/>
+    <w:rsid w:val="007E7495"/>
+    <w:rPr>
+      <w:sz w:val="24"/>
+      <w:szCs w:val="24"/>
+    </w:rPr>
+  </w:style>
 </w:styles>
 </file>
 

--- a/Luke Edited Resume.docx
+++ b/Luke Edited Resume.docx
@@ -209,12 +209,49 @@
             </w:r>
             <w:r>
               <w:rPr>
+                <w:rStyle w:val="Strong1"/>
                 <w:rFonts w:ascii="Century Gothic" w:eastAsia="Century Gothic" w:hAnsi="Century Gothic" w:cs="Century Gothic"/>
                 <w:color w:val="7F7F7F" w:themeColor="text1" w:themeTint="80"/>
                 <w:sz w:val="20"/>
                 <w:szCs w:val="20"/>
               </w:rPr>
-              <w:t xml:space="preserve"> HTML, CSS, jquery, Node.js, Express.js,</w:t>
+              <w:t xml:space="preserve"> </w:t>
+            </w:r>
+            <w:r>
+              <w:rPr>
+                <w:rFonts w:ascii="Century Gothic" w:eastAsia="Century Gothic" w:hAnsi="Century Gothic" w:cs="Century Gothic"/>
+                <w:color w:val="7F7F7F" w:themeColor="text1" w:themeTint="80"/>
+                <w:sz w:val="20"/>
+                <w:szCs w:val="20"/>
+              </w:rPr>
+              <w:t>Next.js</w:t>
+            </w:r>
+            <w:r>
+              <w:rPr>
+                <w:rFonts w:ascii="Century Gothic" w:eastAsia="Century Gothic" w:hAnsi="Century Gothic" w:cs="Century Gothic"/>
+                <w:color w:val="7F7F7F" w:themeColor="text1" w:themeTint="80"/>
+                <w:sz w:val="20"/>
+                <w:szCs w:val="20"/>
+              </w:rPr>
+              <w:t>, HTML, CSS, jquery, Node.js</w:t>
+            </w:r>
+            <w:r>
+              <w:rPr>
+                <w:rFonts w:ascii="Century Gothic" w:eastAsia="Century Gothic" w:hAnsi="Century Gothic" w:cs="Century Gothic"/>
+                <w:color w:val="7F7F7F" w:themeColor="text1" w:themeTint="80"/>
+                <w:sz w:val="20"/>
+                <w:szCs w:val="20"/>
+              </w:rPr>
+              <w:t>,</w:t>
+            </w:r>
+            <w:r>
+              <w:rPr>
+                <w:rFonts w:ascii="Century Gothic" w:eastAsia="Century Gothic" w:hAnsi="Century Gothic" w:cs="Century Gothic"/>
+                <w:color w:val="7F7F7F" w:themeColor="text1" w:themeTint="80"/>
+                <w:sz w:val="20"/>
+                <w:szCs w:val="20"/>
+              </w:rPr>
+              <w:t xml:space="preserve"> Express.js,</w:t>
             </w:r>
             <w:r>
               <w:rPr>
@@ -243,6 +280,8 @@
               </w:rPr>
               <w:t xml:space="preserve"> TS, Bootstrap, Restful API, Agile, CI/CD</w:t>
             </w:r>
+            <w:bookmarkStart w:id="0" w:name="_GoBack"/>
+            <w:bookmarkEnd w:id="0"/>
           </w:p>
           <w:p>
             <w:pPr>
@@ -1419,7 +1458,7 @@
           <w:sz w:val="20"/>
           <w:szCs w:val="20"/>
         </w:rPr>
-        <w:t xml:space="preserve"> (Parttime Intership</w:t>
+        <w:t xml:space="preserve"> (Inter</w:t>
       </w:r>
       <w:r>
         <w:rPr>
@@ -1431,10 +1470,32 @@
           <w:sz w:val="20"/>
           <w:szCs w:val="20"/>
         </w:rPr>
+        <w:t>n</w:t>
+      </w:r>
+      <w:r>
+        <w:rPr>
+          <w:rStyle w:val="span"/>
+          <w:rFonts w:ascii="Century Gothic" w:eastAsia="Century Gothic" w:hAnsi="Century Gothic" w:cs="Century Gothic"/>
+          <w:b/>
+          <w:bCs/>
+          <w:color w:val="7F7F7F" w:themeColor="text1" w:themeTint="80"/>
+          <w:sz w:val="20"/>
+          <w:szCs w:val="20"/>
+        </w:rPr>
+        <w:t>ship</w:t>
+      </w:r>
+      <w:r>
+        <w:rPr>
+          <w:rStyle w:val="span"/>
+          <w:rFonts w:ascii="Century Gothic" w:eastAsia="Century Gothic" w:hAnsi="Century Gothic" w:cs="Century Gothic"/>
+          <w:b/>
+          <w:bCs/>
+          <w:color w:val="7F7F7F" w:themeColor="text1" w:themeTint="80"/>
+          <w:sz w:val="20"/>
+          <w:szCs w:val="20"/>
+        </w:rPr>
         <w:t>)</w:t>
       </w:r>
-      <w:bookmarkStart w:id="0" w:name="_GoBack"/>
-      <w:bookmarkEnd w:id="0"/>
       <w:r>
         <w:rPr>
           <w:rStyle w:val="span"/>

--- a/Luke Edited Resume.docx
+++ b/Luke Edited Resume.docx
@@ -224,16 +224,7 @@
                 <w:sz w:val="20"/>
                 <w:szCs w:val="20"/>
               </w:rPr>
-              <w:t>Next.js</w:t>
-            </w:r>
-            <w:r>
-              <w:rPr>
-                <w:rFonts w:ascii="Century Gothic" w:eastAsia="Century Gothic" w:hAnsi="Century Gothic" w:cs="Century Gothic"/>
-                <w:color w:val="7F7F7F" w:themeColor="text1" w:themeTint="80"/>
-                <w:sz w:val="20"/>
-                <w:szCs w:val="20"/>
-              </w:rPr>
-              <w:t>, HTML, CSS, jquery, Node.js</w:t>
+              <w:t>Next.js, HTML, CSS, jquery, Node.js</w:t>
             </w:r>
             <w:r>
               <w:rPr>
@@ -280,8 +271,6 @@
               </w:rPr>
               <w:t xml:space="preserve"> TS, Bootstrap, Restful API, Agile, CI/CD</w:t>
             </w:r>
-            <w:bookmarkStart w:id="0" w:name="_GoBack"/>
-            <w:bookmarkEnd w:id="0"/>
           </w:p>
           <w:p>
             <w:pPr>
@@ -1560,13 +1549,26 @@
       <w:r>
         <w:rPr>
           <w:rStyle w:val="span"/>
-          <w:rFonts w:ascii="Century Gothic" w:eastAsia="Century Gothic" w:hAnsi="Century Gothic" w:cs="Century Gothic"/>
-          <w:color w:val="7F7F7F" w:themeColor="text1" w:themeTint="80"/>
-          <w:sz w:val="20"/>
-          <w:szCs w:val="20"/>
-        </w:rPr>
-        <w:t>Mar 2023 ~</w:t>
-      </w:r>
+          <w:rFonts w:asciiTheme="minorEastAsia" w:hAnsiTheme="minorEastAsia" w:cs="Century Gothic" w:hint="eastAsia"/>
+          <w:color w:val="7F7F7F" w:themeColor="text1" w:themeTint="80"/>
+          <w:sz w:val="20"/>
+          <w:szCs w:val="20"/>
+          <w:lang w:eastAsia="ko-KR"/>
+        </w:rPr>
+        <w:t>Feb</w:t>
+      </w:r>
+      <w:r>
+        <w:rPr>
+          <w:rStyle w:val="span"/>
+          <w:rFonts w:ascii="Century Gothic" w:eastAsia="Century Gothic" w:hAnsi="Century Gothic" w:cs="Century Gothic"/>
+          <w:color w:val="7F7F7F" w:themeColor="text1" w:themeTint="80"/>
+          <w:sz w:val="20"/>
+          <w:szCs w:val="20"/>
+        </w:rPr>
+        <w:t xml:space="preserve"> 2023 ~</w:t>
+      </w:r>
+      <w:bookmarkStart w:id="0" w:name="_GoBack"/>
+      <w:bookmarkEnd w:id="0"/>
     </w:p>
     <w:p>
       <w:pPr>
@@ -2022,25 +2024,6 @@
           <w:szCs w:val="20"/>
         </w:rPr>
         <w:t>Toronto, ON</w:t>
-      </w:r>
-      <w:r>
-        <w:rPr>
-          <w:rFonts w:ascii="Century Gothic" w:eastAsia="Century Gothic" w:hAnsi="Century Gothic" w:cs="Century Gothic"/>
-          <w:color w:val="7F7F7F" w:themeColor="text1" w:themeTint="80"/>
-          <w:sz w:val="20"/>
-          <w:szCs w:val="20"/>
-        </w:rPr>
-        <w:t xml:space="preserve"> </w:t>
-      </w:r>
-      <w:r>
-        <w:rPr>
-          <w:rStyle w:val="span"/>
-          <w:rFonts w:ascii="Century Gothic" w:eastAsia="Century Gothic" w:hAnsi="Century Gothic" w:cs="Century Gothic"/>
-          <w:color w:val="7F7F7F" w:themeColor="text1" w:themeTint="80"/>
-          <w:sz w:val="20"/>
-          <w:szCs w:val="20"/>
-        </w:rPr>
-        <w:t>| December 2021</w:t>
       </w:r>
     </w:p>
     <w:p>
